--- a/OSiS/LR1_Donets.docx
+++ b/OSiS/LR1_Donets.docx
@@ -1,6 +1,6 @@
 
 <file path=word/document.xml><?xml version="1.0" encoding="utf-8"?>
-<w:document xmlns:wpc="http://schemas.microsoft.com/office/word/2010/wordprocessingCanvas" xmlns:cx="http://schemas.microsoft.com/office/drawing/2014/chartex" xmlns:cx1="http://schemas.microsoft.com/office/drawing/2015/9/8/chartex" xmlns:cx2="http://schemas.microsoft.com/office/drawing/2015/10/21/chartex" xmlns:cx3="http://schemas.microsoft.com/office/drawing/2016/5/9/chartex" xmlns:cx4="http://schemas.microsoft.com/office/drawing/2016/5/10/chartex" xmlns:cx5="http://schemas.microsoft.com/office/drawing/2016/5/11/chartex" xmlns:cx6="http://schemas.microsoft.com/office/drawing/2016/5/12/chartex" xmlns:cx7="http://schemas.microsoft.com/office/drawing/2016/5/13/chartex" xmlns:cx8="http://schemas.microsoft.com/office/drawing/2016/5/14/chartex" xmlns:mc="http://schemas.openxmlformats.org/markup-compatibility/2006" xmlns:aink="http://schemas.microsoft.com/office/drawing/2016/ink" xmlns:am3d="http://schemas.microsoft.com/office/drawing/2017/model3d" xmlns:o="urn:schemas-microsoft-com:office:office" xmlns:oel="http://schemas.microsoft.com/office/2019/extlst" xmlns:r="http://schemas.openxmlformats.org/officeDocument/2006/relationships" xmlns:m="http://schemas.openxmlformats.org/officeDocument/2006/math" xmlns:v="urn:schemas-microsoft-com:vml" xmlns:wp14="http://schemas.microsoft.com/office/word/2010/wordprocessingDrawing" xmlns:wp="http://schemas.openxmlformats.org/drawingml/2006/wordprocessingDrawing" xmlns:w10="urn:schemas-microsoft-com:office:word" xmlns:w="http://schemas.openxmlformats.org/wordprocessingml/2006/main" xmlns:w14="http://schemas.microsoft.com/office/word/2010/wordml" xmlns:w15="http://schemas.microsoft.com/office/word/2012/wordml" xmlns:w16cex="http://schemas.microsoft.com/office/word/2018/wordml/cex" xmlns:w16cid="http://schemas.microsoft.com/office/word/2016/wordml/cid" xmlns:w16="http://schemas.microsoft.com/office/word/2018/wordml" xmlns:w16sdtdh="http://schemas.microsoft.com/office/word/2020/wordml/sdtdatahash" xmlns:w16se="http://schemas.microsoft.com/office/word/2015/wordml/symex" xmlns:wpg="http://schemas.microsoft.com/office/word/2010/wordprocessingGroup" xmlns:wpi="http://schemas.microsoft.com/office/word/2010/wordprocessingInk" xmlns:wne="http://schemas.microsoft.com/office/word/2006/wordml" xmlns:wps="http://schemas.microsoft.com/office/word/2010/wordprocessingShape" mc:Ignorable="w14 w15 w16se w16cid w16 w16cex w16sdtdh wp14">
+<w:document xmlns:wpc="http://schemas.microsoft.com/office/word/2010/wordprocessingCanvas" xmlns:cx="http://schemas.microsoft.com/office/drawing/2014/chartex" xmlns:cx1="http://schemas.microsoft.com/office/drawing/2015/9/8/chartex" xmlns:mc="http://schemas.openxmlformats.org/markup-compatibility/2006" xmlns:o="urn:schemas-microsoft-com:office:office" xmlns:r="http://schemas.openxmlformats.org/officeDocument/2006/relationships" xmlns:m="http://schemas.openxmlformats.org/officeDocument/2006/math" xmlns:v="urn:schemas-microsoft-com:vml" xmlns:wp14="http://schemas.microsoft.com/office/word/2010/wordprocessingDrawing" xmlns:wp="http://schemas.openxmlformats.org/drawingml/2006/wordprocessingDrawing" xmlns:w10="urn:schemas-microsoft-com:office:word" xmlns:w="http://schemas.openxmlformats.org/wordprocessingml/2006/main" xmlns:w14="http://schemas.microsoft.com/office/word/2010/wordml" xmlns:w15="http://schemas.microsoft.com/office/word/2012/wordml" xmlns:w16se="http://schemas.microsoft.com/office/word/2015/wordml/symex" xmlns:wpg="http://schemas.microsoft.com/office/word/2010/wordprocessingGroup" xmlns:wpi="http://schemas.microsoft.com/office/word/2010/wordprocessingInk" xmlns:wne="http://schemas.microsoft.com/office/word/2006/wordml" xmlns:wps="http://schemas.microsoft.com/office/word/2010/wordprocessingShape" mc:Ignorable="w14 w15 w16se wp14">
   <w:body>
     <w:p>
       <w:pPr>
@@ -470,13 +470,23 @@
           <w:szCs w:val="28"/>
         </w:rPr>
       </w:pPr>
-      <w:r>
-        <w:rPr>
-          <w:rFonts w:ascii="Times New Roman" w:hAnsi="Times New Roman" w:cs="Times New Roman"/>
-          <w:sz w:val="28"/>
-          <w:szCs w:val="28"/>
-        </w:rPr>
-        <w:t>Забаштанский А.К.</w:t>
+      <w:proofErr w:type="spellStart"/>
+      <w:r>
+        <w:rPr>
+          <w:rFonts w:ascii="Times New Roman" w:hAnsi="Times New Roman" w:cs="Times New Roman"/>
+          <w:sz w:val="28"/>
+          <w:szCs w:val="28"/>
+        </w:rPr>
+        <w:t>Забаштанский</w:t>
+      </w:r>
+      <w:proofErr w:type="spellEnd"/>
+      <w:r>
+        <w:rPr>
+          <w:rFonts w:ascii="Times New Roman" w:hAnsi="Times New Roman" w:cs="Times New Roman"/>
+          <w:sz w:val="28"/>
+          <w:szCs w:val="28"/>
+        </w:rPr>
+        <w:t xml:space="preserve"> А.К.</w:t>
       </w:r>
     </w:p>
     <w:p>
@@ -629,8 +639,9 @@
           <w:szCs w:val="28"/>
           <w:shd w:val="clear" w:color="auto" w:fill="FFFFFF"/>
         </w:rPr>
-        <w:t>Ознакомится с возможностями командного интерпретатора ОС Windows.</w:t>
-      </w:r>
+        <w:t xml:space="preserve">Ознакомится с возможностями командного интерпретатора ОС </w:t>
+      </w:r>
+      <w:proofErr w:type="spellStart"/>
       <w:r>
         <w:rPr>
           <w:rFonts w:ascii="Times New Roman" w:hAnsi="Times New Roman" w:cs="Times New Roman"/>
@@ -639,6 +650,27 @@
           <w:szCs w:val="28"/>
           <w:shd w:val="clear" w:color="auto" w:fill="FFFFFF"/>
         </w:rPr>
+        <w:t>Windows</w:t>
+      </w:r>
+      <w:proofErr w:type="spellEnd"/>
+      <w:r>
+        <w:rPr>
+          <w:rFonts w:ascii="Times New Roman" w:hAnsi="Times New Roman" w:cs="Times New Roman"/>
+          <w:color w:val="333333"/>
+          <w:sz w:val="28"/>
+          <w:szCs w:val="28"/>
+          <w:shd w:val="clear" w:color="auto" w:fill="FFFFFF"/>
+        </w:rPr>
+        <w:t>.</w:t>
+      </w:r>
+      <w:r>
+        <w:rPr>
+          <w:rFonts w:ascii="Times New Roman" w:hAnsi="Times New Roman" w:cs="Times New Roman"/>
+          <w:color w:val="333333"/>
+          <w:sz w:val="28"/>
+          <w:szCs w:val="28"/>
+          <w:shd w:val="clear" w:color="auto" w:fill="FFFFFF"/>
+        </w:rPr>
         <w:t xml:space="preserve"> </w:t>
       </w:r>
       <w:r>
@@ -649,7 +681,73 @@
           <w:szCs w:val="28"/>
           <w:shd w:val="clear" w:color="auto" w:fill="FFFFFF"/>
         </w:rPr>
-        <w:t>Изучить основные команды интерпретатора ОС Windows. Приобрести практические навыки написания сценариев интерпретатора ОС Windows (bat-файлов).</w:t>
+        <w:t xml:space="preserve">Изучить основные команды интерпретатора ОС </w:t>
+      </w:r>
+      <w:proofErr w:type="spellStart"/>
+      <w:r>
+        <w:rPr>
+          <w:rFonts w:ascii="Times New Roman" w:hAnsi="Times New Roman" w:cs="Times New Roman"/>
+          <w:color w:val="333333"/>
+          <w:sz w:val="28"/>
+          <w:szCs w:val="28"/>
+          <w:shd w:val="clear" w:color="auto" w:fill="FFFFFF"/>
+        </w:rPr>
+        <w:t>Windows</w:t>
+      </w:r>
+      <w:proofErr w:type="spellEnd"/>
+      <w:r>
+        <w:rPr>
+          <w:rFonts w:ascii="Times New Roman" w:hAnsi="Times New Roman" w:cs="Times New Roman"/>
+          <w:color w:val="333333"/>
+          <w:sz w:val="28"/>
+          <w:szCs w:val="28"/>
+          <w:shd w:val="clear" w:color="auto" w:fill="FFFFFF"/>
+        </w:rPr>
+        <w:t xml:space="preserve">. Приобрести практические навыки написания сценариев интерпретатора ОС </w:t>
+      </w:r>
+      <w:proofErr w:type="spellStart"/>
+      <w:r>
+        <w:rPr>
+          <w:rFonts w:ascii="Times New Roman" w:hAnsi="Times New Roman" w:cs="Times New Roman"/>
+          <w:color w:val="333333"/>
+          <w:sz w:val="28"/>
+          <w:szCs w:val="28"/>
+          <w:shd w:val="clear" w:color="auto" w:fill="FFFFFF"/>
+        </w:rPr>
+        <w:t>Windows</w:t>
+      </w:r>
+      <w:proofErr w:type="spellEnd"/>
+      <w:r>
+        <w:rPr>
+          <w:rFonts w:ascii="Times New Roman" w:hAnsi="Times New Roman" w:cs="Times New Roman"/>
+          <w:color w:val="333333"/>
+          <w:sz w:val="28"/>
+          <w:szCs w:val="28"/>
+          <w:shd w:val="clear" w:color="auto" w:fill="FFFFFF"/>
+        </w:rPr>
+        <w:t xml:space="preserve"> (</w:t>
+      </w:r>
+      <w:proofErr w:type="spellStart"/>
+      <w:r>
+        <w:rPr>
+          <w:rFonts w:ascii="Times New Roman" w:hAnsi="Times New Roman" w:cs="Times New Roman"/>
+          <w:color w:val="333333"/>
+          <w:sz w:val="28"/>
+          <w:szCs w:val="28"/>
+          <w:shd w:val="clear" w:color="auto" w:fill="FFFFFF"/>
+        </w:rPr>
+        <w:t>bat</w:t>
+      </w:r>
+      <w:proofErr w:type="spellEnd"/>
+      <w:r>
+        <w:rPr>
+          <w:rFonts w:ascii="Times New Roman" w:hAnsi="Times New Roman" w:cs="Times New Roman"/>
+          <w:color w:val="333333"/>
+          <w:sz w:val="28"/>
+          <w:szCs w:val="28"/>
+          <w:shd w:val="clear" w:color="auto" w:fill="FFFFFF"/>
+        </w:rPr>
+        <w:t>-файлов).</w:t>
       </w:r>
     </w:p>
     <w:p>
@@ -877,7 +975,25 @@
           <w:sz w:val="28"/>
           <w:szCs w:val="28"/>
         </w:rPr>
-        <w:t xml:space="preserve">расширением «.txt». В файл поместите </w:t>
+        <w:t>расширением «.</w:t>
+      </w:r>
+      <w:proofErr w:type="spellStart"/>
+      <w:r>
+        <w:rPr>
+          <w:rFonts w:ascii="Times New Roman" w:hAnsi="Times New Roman" w:cs="Times New Roman"/>
+          <w:sz w:val="28"/>
+          <w:szCs w:val="28"/>
+        </w:rPr>
+        <w:t>txt</w:t>
+      </w:r>
+      <w:proofErr w:type="spellEnd"/>
+      <w:r>
+        <w:rPr>
+          <w:rFonts w:ascii="Times New Roman" w:hAnsi="Times New Roman" w:cs="Times New Roman"/>
+          <w:sz w:val="28"/>
+          <w:szCs w:val="28"/>
+        </w:rPr>
+        <w:t xml:space="preserve">». В файл поместите </w:t>
       </w:r>
       <w:r>
         <w:rPr>
@@ -982,15 +1098,7 @@
           <w:sz w:val="28"/>
           <w:szCs w:val="28"/>
         </w:rPr>
-        <w:t>обратном порядке</w:t>
-      </w:r>
-      <w:r>
-        <w:rPr>
-          <w:rFonts w:ascii="Times New Roman" w:hAnsi="Times New Roman" w:cs="Times New Roman"/>
-          <w:sz w:val="28"/>
-          <w:szCs w:val="28"/>
-        </w:rPr>
-        <w:t>.</w:t>
+        <w:t>обратном порядке.</w:t>
       </w:r>
     </w:p>
     <w:p>
@@ -1137,15 +1245,25 @@
           <w:sz w:val="28"/>
           <w:szCs w:val="28"/>
         </w:rPr>
-        <w:t>Написать сценарии оболочки ОС Windows, реализующие описанные в предыдущем пункте действия со следующими особенностями</w:t>
-      </w:r>
-      <w:r>
-        <w:rPr>
-          <w:rFonts w:ascii="Times New Roman" w:hAnsi="Times New Roman" w:cs="Times New Roman"/>
-          <w:sz w:val="28"/>
-          <w:szCs w:val="28"/>
-        </w:rPr>
-        <w:t>:</w:t>
+        <w:t xml:space="preserve">Написать сценарии оболочки ОС </w:t>
+      </w:r>
+      <w:proofErr w:type="spellStart"/>
+      <w:r>
+        <w:rPr>
+          <w:rFonts w:ascii="Times New Roman" w:hAnsi="Times New Roman" w:cs="Times New Roman"/>
+          <w:sz w:val="28"/>
+          <w:szCs w:val="28"/>
+        </w:rPr>
+        <w:t>Windows</w:t>
+      </w:r>
+      <w:proofErr w:type="spellEnd"/>
+      <w:r>
+        <w:rPr>
+          <w:rFonts w:ascii="Times New Roman" w:hAnsi="Times New Roman" w:cs="Times New Roman"/>
+          <w:sz w:val="28"/>
+          <w:szCs w:val="28"/>
+        </w:rPr>
+        <w:t>, реализующие описанные в предыдущем пункте действия со следующими особенностями:</w:t>
       </w:r>
     </w:p>
     <w:p>
@@ -1165,7 +1283,25 @@
           <w:sz w:val="28"/>
           <w:szCs w:val="28"/>
         </w:rPr>
-        <w:t xml:space="preserve">1. Перед копированием файлов следует производить проверку их существования и в случае отсутствия файлов выводить на дисплей предупреждение и аварийно завершать сценарий. </w:t>
+        <w:t xml:space="preserve">1. Перед копированием файлов следует производить проверку их существования и в случае отсутствия файлов выводить на дисплей предупреждение и </w:t>
+      </w:r>
+      <w:proofErr w:type="spellStart"/>
+      <w:r>
+        <w:rPr>
+          <w:rFonts w:ascii="Times New Roman" w:hAnsi="Times New Roman" w:cs="Times New Roman"/>
+          <w:sz w:val="28"/>
+          <w:szCs w:val="28"/>
+        </w:rPr>
+        <w:t>аварийно</w:t>
+      </w:r>
+      <w:proofErr w:type="spellEnd"/>
+      <w:r>
+        <w:rPr>
+          <w:rFonts w:ascii="Times New Roman" w:hAnsi="Times New Roman" w:cs="Times New Roman"/>
+          <w:sz w:val="28"/>
+          <w:szCs w:val="28"/>
+        </w:rPr>
+        <w:t xml:space="preserve"> завершать сценарий. </w:t>
       </w:r>
     </w:p>
     <w:p>
@@ -1186,39 +1322,7 @@
           <w:szCs w:val="28"/>
         </w:rPr>
         <w:lastRenderedPageBreak/>
-        <w:t>2. Необходимо предусмотреть ввод имени третьего файла в качестве параметра командной строки, а при отсутствии параметра задать пользователю вопрос о</w:t>
-      </w:r>
-      <w:r>
-        <w:rPr>
-          <w:rFonts w:ascii="Times New Roman" w:hAnsi="Times New Roman" w:cs="Times New Roman"/>
-          <w:sz w:val="28"/>
-          <w:szCs w:val="28"/>
-        </w:rPr>
-        <w:t xml:space="preserve"> </w:t>
-      </w:r>
-      <w:r>
-        <w:rPr>
-          <w:rFonts w:ascii="Times New Roman" w:hAnsi="Times New Roman" w:cs="Times New Roman"/>
-          <w:sz w:val="28"/>
-          <w:szCs w:val="28"/>
-        </w:rPr>
-        <w:t>том, какое имя (первого или второго файла) следует использовать для создания</w:t>
-      </w:r>
-      <w:r>
-        <w:rPr>
-          <w:rFonts w:ascii="Times New Roman" w:hAnsi="Times New Roman" w:cs="Times New Roman"/>
-          <w:sz w:val="28"/>
-          <w:szCs w:val="28"/>
-        </w:rPr>
-        <w:t xml:space="preserve"> </w:t>
-      </w:r>
-      <w:r>
-        <w:rPr>
-          <w:rFonts w:ascii="Times New Roman" w:hAnsi="Times New Roman" w:cs="Times New Roman"/>
-          <w:sz w:val="28"/>
-          <w:szCs w:val="28"/>
-        </w:rPr>
-        <w:t xml:space="preserve">третьего файла. Расширение этого файла должно быть задано (до запуска сценария) переменной окружения EXT. </w:t>
+        <w:t xml:space="preserve">2. Необходимо предусмотреть ввод имени третьего файла в качестве параметра командной строки, а при отсутствии параметра задать пользователю вопрос о том, какое имя (первого или второго файла) следует использовать для создания третьего файла. Расширение этого файла должно быть задано (до запуска сценария) переменной окружения EXT. </w:t>
       </w:r>
     </w:p>
     <w:p>
@@ -1238,39 +1342,25 @@
           <w:sz w:val="28"/>
           <w:szCs w:val="28"/>
         </w:rPr>
-        <w:t xml:space="preserve">3. </w:t>
-      </w:r>
-      <w:r>
-        <w:rPr>
-          <w:rFonts w:ascii="Times New Roman" w:hAnsi="Times New Roman" w:cs="Times New Roman"/>
-          <w:sz w:val="28"/>
-          <w:szCs w:val="28"/>
-        </w:rPr>
-        <w:t>Продублировать все выводимые на дисплей сообщения в файл протокола с</w:t>
-      </w:r>
-      <w:r>
-        <w:rPr>
-          <w:rFonts w:ascii="Times New Roman" w:hAnsi="Times New Roman" w:cs="Times New Roman"/>
-          <w:sz w:val="28"/>
-          <w:szCs w:val="28"/>
-        </w:rPr>
-        <w:t xml:space="preserve"> </w:t>
-      </w:r>
-      <w:r>
-        <w:rPr>
-          <w:rFonts w:ascii="Times New Roman" w:hAnsi="Times New Roman" w:cs="Times New Roman"/>
-          <w:sz w:val="28"/>
-          <w:szCs w:val="28"/>
-        </w:rPr>
-        <w:t>именем, соответствующим имени файла сценария и расширением «.log»</w:t>
-      </w:r>
-      <w:r>
-        <w:rPr>
-          <w:rFonts w:ascii="Times New Roman" w:hAnsi="Times New Roman" w:cs="Times New Roman"/>
-          <w:sz w:val="28"/>
-          <w:szCs w:val="28"/>
-        </w:rPr>
-        <w:t>.</w:t>
+        <w:t>3. Продублировать все выводимые на дисплей сообщения в файл протокола с именем, соответствующим имени файла сценария и расширением «.</w:t>
+      </w:r>
+      <w:proofErr w:type="spellStart"/>
+      <w:r>
+        <w:rPr>
+          <w:rFonts w:ascii="Times New Roman" w:hAnsi="Times New Roman" w:cs="Times New Roman"/>
+          <w:sz w:val="28"/>
+          <w:szCs w:val="28"/>
+        </w:rPr>
+        <w:t>log</w:t>
+      </w:r>
+      <w:proofErr w:type="spellEnd"/>
+      <w:r>
+        <w:rPr>
+          <w:rFonts w:ascii="Times New Roman" w:hAnsi="Times New Roman" w:cs="Times New Roman"/>
+          <w:sz w:val="28"/>
+          <w:szCs w:val="28"/>
+        </w:rPr>
+        <w:t>».</w:t>
       </w:r>
     </w:p>
     <w:p>
@@ -1373,16 +1463,18 @@
           <w:sz w:val="28"/>
           <w:szCs w:val="28"/>
         </w:rPr>
-        <w:t xml:space="preserve">С помощью команд </w:t>
-      </w:r>
-      <w:r>
-        <w:rPr>
-          <w:rFonts w:ascii="Times New Roman" w:hAnsi="Times New Roman" w:cs="Times New Roman"/>
-          <w:sz w:val="28"/>
-          <w:szCs w:val="28"/>
-        </w:rPr>
-        <w:t>ОС Windows</w:t>
-      </w:r>
+        <w:t xml:space="preserve">С помощью команд ОС </w:t>
+      </w:r>
+      <w:proofErr w:type="spellStart"/>
+      <w:r>
+        <w:rPr>
+          <w:rFonts w:ascii="Times New Roman" w:hAnsi="Times New Roman" w:cs="Times New Roman"/>
+          <w:sz w:val="28"/>
+          <w:szCs w:val="28"/>
+        </w:rPr>
+        <w:t>Windows</w:t>
+      </w:r>
+      <w:proofErr w:type="spellEnd"/>
       <w:r>
         <w:rPr>
           <w:rFonts w:ascii="Times New Roman" w:hAnsi="Times New Roman" w:cs="Times New Roman"/>
@@ -1500,6 +1592,7 @@
           <w:noProof/>
           <w:sz w:val="28"/>
           <w:szCs w:val="28"/>
+          <w:lang w:eastAsia="ru-RU"/>
         </w:rPr>
         <w:drawing>
           <wp:inline distT="0" distB="0" distL="0" distR="0" wp14:anchorId="53FF9289" wp14:editId="180E409B">
@@ -1649,6 +1742,7 @@
           <w:noProof/>
           <w:sz w:val="28"/>
           <w:szCs w:val="28"/>
+          <w:lang w:eastAsia="ru-RU"/>
         </w:rPr>
         <w:drawing>
           <wp:inline distT="0" distB="0" distL="0" distR="0" wp14:anchorId="22405071" wp14:editId="61F7B1C6">
@@ -1733,7 +1827,15 @@
           <w:sz w:val="28"/>
           <w:szCs w:val="28"/>
         </w:rPr>
-        <w:t>2</w:t>
+        <w:t xml:space="preserve">2 </w:t>
+      </w:r>
+      <w:r>
+        <w:rPr>
+          <w:rFonts w:ascii="Times New Roman" w:hAnsi="Times New Roman" w:cs="Times New Roman"/>
+          <w:sz w:val="28"/>
+          <w:szCs w:val="28"/>
+        </w:rPr>
+        <w:t>–</w:t>
       </w:r>
       <w:r>
         <w:rPr>
@@ -1749,24 +1851,9 @@
           <w:sz w:val="28"/>
           <w:szCs w:val="28"/>
         </w:rPr>
-        <w:t>–</w:t>
-      </w:r>
-      <w:r>
-        <w:rPr>
-          <w:rFonts w:ascii="Times New Roman" w:hAnsi="Times New Roman" w:cs="Times New Roman"/>
-          <w:sz w:val="28"/>
-          <w:szCs w:val="28"/>
-        </w:rPr>
-        <w:t xml:space="preserve"> </w:t>
-      </w:r>
-      <w:r>
-        <w:rPr>
-          <w:rFonts w:ascii="Times New Roman" w:hAnsi="Times New Roman" w:cs="Times New Roman"/>
-          <w:sz w:val="28"/>
-          <w:szCs w:val="28"/>
-        </w:rPr>
         <w:t xml:space="preserve">Создание </w:t>
       </w:r>
+      <w:proofErr w:type="spellStart"/>
       <w:r>
         <w:rPr>
           <w:rFonts w:ascii="Times New Roman" w:hAnsi="Times New Roman" w:cs="Times New Roman"/>
@@ -1775,6 +1862,7 @@
         </w:rPr>
         <w:t>подкатологов</w:t>
       </w:r>
+      <w:proofErr w:type="spellEnd"/>
     </w:p>
     <w:p>
       <w:pPr>
@@ -1811,6 +1899,7 @@
           <w:noProof/>
           <w:sz w:val="28"/>
           <w:szCs w:val="28"/>
+          <w:lang w:eastAsia="ru-RU"/>
         </w:rPr>
         <w:drawing>
           <wp:inline distT="0" distB="0" distL="0" distR="0" wp14:anchorId="6FDE7892" wp14:editId="73F26A86">
@@ -1895,15 +1984,7 @@
           <w:sz w:val="28"/>
           <w:szCs w:val="28"/>
         </w:rPr>
-        <w:t>3</w:t>
-      </w:r>
-      <w:r>
-        <w:rPr>
-          <w:rFonts w:ascii="Times New Roman" w:hAnsi="Times New Roman" w:cs="Times New Roman"/>
-          <w:sz w:val="28"/>
-          <w:szCs w:val="28"/>
-        </w:rPr>
-        <w:t xml:space="preserve"> </w:t>
+        <w:t xml:space="preserve">3 </w:t>
       </w:r>
       <w:r>
         <w:rPr>
@@ -1993,6 +2074,7 @@
           <w:noProof/>
           <w:sz w:val="28"/>
           <w:szCs w:val="28"/>
+          <w:lang w:eastAsia="ru-RU"/>
         </w:rPr>
         <w:lastRenderedPageBreak/>
         <w:drawing>
@@ -2077,15 +2159,7 @@
           <w:sz w:val="28"/>
           <w:szCs w:val="28"/>
         </w:rPr>
-        <w:t>4</w:t>
-      </w:r>
-      <w:r>
-        <w:rPr>
-          <w:rFonts w:ascii="Times New Roman" w:hAnsi="Times New Roman" w:cs="Times New Roman"/>
-          <w:sz w:val="28"/>
-          <w:szCs w:val="28"/>
-        </w:rPr>
-        <w:t xml:space="preserve"> </w:t>
+        <w:t xml:space="preserve">4 </w:t>
       </w:r>
       <w:r>
         <w:rPr>
@@ -2151,6 +2225,7 @@
           <w:noProof/>
           <w:sz w:val="28"/>
           <w:szCs w:val="28"/>
+          <w:lang w:eastAsia="ru-RU"/>
         </w:rPr>
         <w:drawing>
           <wp:inline distT="0" distB="0" distL="0" distR="0" wp14:anchorId="6C488B2F" wp14:editId="3A1372B2">
@@ -2234,15 +2309,7 @@
           <w:sz w:val="28"/>
           <w:szCs w:val="28"/>
         </w:rPr>
-        <w:t>5</w:t>
-      </w:r>
-      <w:r>
-        <w:rPr>
-          <w:rFonts w:ascii="Times New Roman" w:hAnsi="Times New Roman" w:cs="Times New Roman"/>
-          <w:sz w:val="28"/>
-          <w:szCs w:val="28"/>
-        </w:rPr>
-        <w:t xml:space="preserve"> </w:t>
+        <w:t xml:space="preserve">5 </w:t>
       </w:r>
       <w:r>
         <w:rPr>
@@ -2308,6 +2375,7 @@
           <w:noProof/>
           <w:sz w:val="28"/>
           <w:szCs w:val="28"/>
+          <w:lang w:eastAsia="ru-RU"/>
         </w:rPr>
         <w:drawing>
           <wp:inline distT="0" distB="0" distL="0" distR="0" wp14:anchorId="65BD10B1" wp14:editId="7E555FD7">
@@ -2391,15 +2459,7 @@
           <w:sz w:val="28"/>
           <w:szCs w:val="28"/>
         </w:rPr>
-        <w:t>6</w:t>
-      </w:r>
-      <w:r>
-        <w:rPr>
-          <w:rFonts w:ascii="Times New Roman" w:hAnsi="Times New Roman" w:cs="Times New Roman"/>
-          <w:sz w:val="28"/>
-          <w:szCs w:val="28"/>
-        </w:rPr>
-        <w:t xml:space="preserve"> </w:t>
+        <w:t xml:space="preserve">6 </w:t>
       </w:r>
       <w:r>
         <w:rPr>
@@ -2465,6 +2525,7 @@
           <w:noProof/>
           <w:sz w:val="28"/>
           <w:szCs w:val="28"/>
+          <w:lang w:eastAsia="ru-RU"/>
         </w:rPr>
         <w:drawing>
           <wp:inline distT="0" distB="0" distL="0" distR="0" wp14:anchorId="321A1A68" wp14:editId="2E73CBD1">
@@ -2548,15 +2609,7 @@
           <w:sz w:val="28"/>
           <w:szCs w:val="28"/>
         </w:rPr>
-        <w:t>7</w:t>
-      </w:r>
-      <w:r>
-        <w:rPr>
-          <w:rFonts w:ascii="Times New Roman" w:hAnsi="Times New Roman" w:cs="Times New Roman"/>
-          <w:sz w:val="28"/>
-          <w:szCs w:val="28"/>
-        </w:rPr>
-        <w:t xml:space="preserve"> </w:t>
+        <w:t xml:space="preserve">7 </w:t>
       </w:r>
       <w:r>
         <w:rPr>
@@ -2783,6 +2836,7 @@
         </w:rPr>
         <w:t xml:space="preserve"> </w:t>
       </w:r>
+      <w:proofErr w:type="spellStart"/>
       <w:r>
         <w:rPr>
           <w:rFonts w:ascii="Times New Roman" w:hAnsi="Times New Roman" w:cs="Times New Roman"/>
@@ -2792,6 +2846,7 @@
         </w:rPr>
         <w:t>createFolders</w:t>
       </w:r>
+      <w:proofErr w:type="spellEnd"/>
       <w:r>
         <w:rPr>
           <w:rFonts w:ascii="Times New Roman" w:hAnsi="Times New Roman" w:cs="Times New Roman"/>
@@ -2889,54 +2944,87 @@
           <w:lang w:val="en-US"/>
         </w:rPr>
       </w:pPr>
-      <w:r>
-        <w:rPr>
-          <w:rFonts w:ascii="Courier New" w:hAnsi="Courier New" w:cs="Courier New"/>
-          <w:sz w:val="20"/>
-          <w:szCs w:val="20"/>
-          <w:lang w:val="en-US"/>
-        </w:rPr>
-        <w:t>md DONETS.IT6\DNO1</w:t>
-      </w:r>
-    </w:p>
-    <w:p>
-      <w:pPr>
-        <w:spacing w:after="0" w:line="360" w:lineRule="auto"/>
-        <w:rPr>
-          <w:rFonts w:ascii="Courier New" w:hAnsi="Courier New" w:cs="Courier New"/>
-          <w:sz w:val="20"/>
-          <w:szCs w:val="20"/>
-          <w:lang w:val="en-US"/>
-        </w:rPr>
-      </w:pPr>
-      <w:r>
-        <w:rPr>
-          <w:rFonts w:ascii="Courier New" w:hAnsi="Courier New" w:cs="Courier New"/>
-          <w:sz w:val="20"/>
-          <w:szCs w:val="20"/>
-          <w:lang w:val="en-US"/>
-        </w:rPr>
-        <w:t>md DONETS.IT6\DNO2</w:t>
-      </w:r>
-    </w:p>
-    <w:p>
-      <w:pPr>
-        <w:spacing w:after="0" w:line="360" w:lineRule="auto"/>
-        <w:rPr>
-          <w:rFonts w:ascii="Courier New" w:hAnsi="Courier New" w:cs="Courier New"/>
-          <w:sz w:val="20"/>
-          <w:szCs w:val="20"/>
-          <w:lang w:val="en-US"/>
-        </w:rPr>
-      </w:pPr>
-      <w:r>
-        <w:rPr>
-          <w:rFonts w:ascii="Courier New" w:hAnsi="Courier New" w:cs="Courier New"/>
-          <w:sz w:val="20"/>
-          <w:szCs w:val="20"/>
-          <w:lang w:val="en-US"/>
-        </w:rPr>
-        <w:t>md DONETS.IT6\DNO3)&gt;&gt;%0.log</w:t>
+      <w:proofErr w:type="gramStart"/>
+      <w:r>
+        <w:rPr>
+          <w:rFonts w:ascii="Courier New" w:hAnsi="Courier New" w:cs="Courier New"/>
+          <w:sz w:val="20"/>
+          <w:szCs w:val="20"/>
+          <w:lang w:val="en-US"/>
+        </w:rPr>
+        <w:t>md</w:t>
+      </w:r>
+      <w:proofErr w:type="gramEnd"/>
+      <w:r>
+        <w:rPr>
+          <w:rFonts w:ascii="Courier New" w:hAnsi="Courier New" w:cs="Courier New"/>
+          <w:sz w:val="20"/>
+          <w:szCs w:val="20"/>
+          <w:lang w:val="en-US"/>
+        </w:rPr>
+        <w:t xml:space="preserve"> DONETS.IT6\DNO1</w:t>
+      </w:r>
+    </w:p>
+    <w:p>
+      <w:pPr>
+        <w:spacing w:after="0" w:line="360" w:lineRule="auto"/>
+        <w:rPr>
+          <w:rFonts w:ascii="Courier New" w:hAnsi="Courier New" w:cs="Courier New"/>
+          <w:sz w:val="20"/>
+          <w:szCs w:val="20"/>
+          <w:lang w:val="en-US"/>
+        </w:rPr>
+      </w:pPr>
+      <w:proofErr w:type="gramStart"/>
+      <w:r>
+        <w:rPr>
+          <w:rFonts w:ascii="Courier New" w:hAnsi="Courier New" w:cs="Courier New"/>
+          <w:sz w:val="20"/>
+          <w:szCs w:val="20"/>
+          <w:lang w:val="en-US"/>
+        </w:rPr>
+        <w:t>md</w:t>
+      </w:r>
+      <w:proofErr w:type="gramEnd"/>
+      <w:r>
+        <w:rPr>
+          <w:rFonts w:ascii="Courier New" w:hAnsi="Courier New" w:cs="Courier New"/>
+          <w:sz w:val="20"/>
+          <w:szCs w:val="20"/>
+          <w:lang w:val="en-US"/>
+        </w:rPr>
+        <w:t xml:space="preserve"> DONETS.IT6\DNO2</w:t>
+      </w:r>
+    </w:p>
+    <w:p>
+      <w:pPr>
+        <w:spacing w:after="0" w:line="360" w:lineRule="auto"/>
+        <w:rPr>
+          <w:rFonts w:ascii="Courier New" w:hAnsi="Courier New" w:cs="Courier New"/>
+          <w:sz w:val="20"/>
+          <w:szCs w:val="20"/>
+          <w:lang w:val="en-US"/>
+        </w:rPr>
+      </w:pPr>
+      <w:proofErr w:type="gramStart"/>
+      <w:r>
+        <w:rPr>
+          <w:rFonts w:ascii="Courier New" w:hAnsi="Courier New" w:cs="Courier New"/>
+          <w:sz w:val="20"/>
+          <w:szCs w:val="20"/>
+          <w:lang w:val="en-US"/>
+        </w:rPr>
+        <w:t>md</w:t>
+      </w:r>
+      <w:proofErr w:type="gramEnd"/>
+      <w:r>
+        <w:rPr>
+          <w:rFonts w:ascii="Courier New" w:hAnsi="Courier New" w:cs="Courier New"/>
+          <w:sz w:val="20"/>
+          <w:szCs w:val="20"/>
+          <w:lang w:val="en-US"/>
+        </w:rPr>
+        <w:t xml:space="preserve"> DONETS.IT6\DNO3)&gt;&gt;%0.log</w:t>
       </w:r>
     </w:p>
     <w:p>
@@ -3036,16 +3124,7 @@
           <w:szCs w:val="28"/>
           <w:lang w:val="en-US"/>
         </w:rPr>
-        <w:t>createF</w:t>
-      </w:r>
-      <w:r>
-        <w:rPr>
-          <w:rFonts w:ascii="Times New Roman" w:hAnsi="Times New Roman" w:cs="Times New Roman"/>
-          <w:sz w:val="28"/>
-          <w:szCs w:val="28"/>
-          <w:lang w:val="en-US"/>
-        </w:rPr>
-        <w:t>ile</w:t>
+        <w:t>createFile</w:t>
       </w:r>
       <w:r>
         <w:rPr>
@@ -3131,6 +3210,67 @@
           <w:szCs w:val="28"/>
           <w:lang w:val="en-US"/>
         </w:rPr>
+        <w:t>.3</w:t>
+      </w:r>
+      <w:r>
+        <w:rPr>
+          <w:rFonts w:ascii="Times New Roman" w:hAnsi="Times New Roman" w:cs="Times New Roman"/>
+          <w:sz w:val="28"/>
+          <w:szCs w:val="28"/>
+          <w:lang w:val="en-US"/>
+        </w:rPr>
+        <w:t xml:space="preserve"> – </w:t>
+      </w:r>
+      <w:r>
+        <w:rPr>
+          <w:rFonts w:ascii="Times New Roman" w:hAnsi="Times New Roman" w:cs="Times New Roman"/>
+          <w:sz w:val="28"/>
+          <w:szCs w:val="28"/>
+        </w:rPr>
+        <w:t>Файл</w:t>
+      </w:r>
+      <w:r>
+        <w:rPr>
+          <w:rFonts w:ascii="Times New Roman" w:hAnsi="Times New Roman" w:cs="Times New Roman"/>
+          <w:sz w:val="28"/>
+          <w:szCs w:val="28"/>
+          <w:lang w:val="en-US"/>
+        </w:rPr>
+        <w:t xml:space="preserve"> </w:t>
+      </w:r>
+      <w:r>
+        <w:rPr>
+          <w:rFonts w:ascii="Times New Roman" w:hAnsi="Times New Roman" w:cs="Times New Roman"/>
+          <w:sz w:val="28"/>
+          <w:szCs w:val="28"/>
+        </w:rPr>
+        <w:t>сценария</w:t>
+      </w:r>
+      <w:r>
+        <w:rPr>
+          <w:rFonts w:ascii="Times New Roman" w:hAnsi="Times New Roman" w:cs="Times New Roman"/>
+          <w:sz w:val="28"/>
+          <w:szCs w:val="28"/>
+          <w:lang w:val="en-US"/>
+        </w:rPr>
+        <w:t xml:space="preserve"> </w:t>
+      </w:r>
+      <w:r>
+        <w:rPr>
+          <w:rFonts w:ascii="Times New Roman" w:hAnsi="Times New Roman" w:cs="Times New Roman"/>
+          <w:sz w:val="28"/>
+          <w:szCs w:val="28"/>
+          <w:lang w:val="en-US"/>
+        </w:rPr>
+        <w:t>copyFile</w:t>
+      </w:r>
+      <w:r>
+        <w:rPr>
+          <w:rFonts w:ascii="Times New Roman" w:hAnsi="Times New Roman" w:cs="Times New Roman"/>
+          <w:sz w:val="28"/>
+          <w:szCs w:val="28"/>
+          <w:lang w:val="en-US"/>
+        </w:rPr>
         <w:t>.</w:t>
       </w:r>
       <w:r>
@@ -3140,94 +3280,6 @@
           <w:szCs w:val="28"/>
           <w:lang w:val="en-US"/>
         </w:rPr>
-        <w:t>3</w:t>
-      </w:r>
-      <w:r>
-        <w:rPr>
-          <w:rFonts w:ascii="Times New Roman" w:hAnsi="Times New Roman" w:cs="Times New Roman"/>
-          <w:sz w:val="28"/>
-          <w:szCs w:val="28"/>
-          <w:lang w:val="en-US"/>
-        </w:rPr>
-        <w:t xml:space="preserve"> – </w:t>
-      </w:r>
-      <w:r>
-        <w:rPr>
-          <w:rFonts w:ascii="Times New Roman" w:hAnsi="Times New Roman" w:cs="Times New Roman"/>
-          <w:sz w:val="28"/>
-          <w:szCs w:val="28"/>
-        </w:rPr>
-        <w:t>Файл</w:t>
-      </w:r>
-      <w:r>
-        <w:rPr>
-          <w:rFonts w:ascii="Times New Roman" w:hAnsi="Times New Roman" w:cs="Times New Roman"/>
-          <w:sz w:val="28"/>
-          <w:szCs w:val="28"/>
-          <w:lang w:val="en-US"/>
-        </w:rPr>
-        <w:t xml:space="preserve"> </w:t>
-      </w:r>
-      <w:r>
-        <w:rPr>
-          <w:rFonts w:ascii="Times New Roman" w:hAnsi="Times New Roman" w:cs="Times New Roman"/>
-          <w:sz w:val="28"/>
-          <w:szCs w:val="28"/>
-        </w:rPr>
-        <w:t>сценария</w:t>
-      </w:r>
-      <w:r>
-        <w:rPr>
-          <w:rFonts w:ascii="Times New Roman" w:hAnsi="Times New Roman" w:cs="Times New Roman"/>
-          <w:sz w:val="28"/>
-          <w:szCs w:val="28"/>
-          <w:lang w:val="en-US"/>
-        </w:rPr>
-        <w:t xml:space="preserve"> </w:t>
-      </w:r>
-      <w:r>
-        <w:rPr>
-          <w:rFonts w:ascii="Times New Roman" w:hAnsi="Times New Roman" w:cs="Times New Roman"/>
-          <w:sz w:val="28"/>
-          <w:szCs w:val="28"/>
-          <w:lang w:val="en-US"/>
-        </w:rPr>
-        <w:t>c</w:t>
-      </w:r>
-      <w:r>
-        <w:rPr>
-          <w:rFonts w:ascii="Times New Roman" w:hAnsi="Times New Roman" w:cs="Times New Roman"/>
-          <w:sz w:val="28"/>
-          <w:szCs w:val="28"/>
-          <w:lang w:val="en-US"/>
-        </w:rPr>
-        <w:t>opy</w:t>
-      </w:r>
-      <w:r>
-        <w:rPr>
-          <w:rFonts w:ascii="Times New Roman" w:hAnsi="Times New Roman" w:cs="Times New Roman"/>
-          <w:sz w:val="28"/>
-          <w:szCs w:val="28"/>
-          <w:lang w:val="en-US"/>
-        </w:rPr>
-        <w:t>File</w:t>
-      </w:r>
-      <w:r>
-        <w:rPr>
-          <w:rFonts w:ascii="Times New Roman" w:hAnsi="Times New Roman" w:cs="Times New Roman"/>
-          <w:sz w:val="28"/>
-          <w:szCs w:val="28"/>
-          <w:lang w:val="en-US"/>
-        </w:rPr>
-        <w:t>.</w:t>
-      </w:r>
-      <w:r>
-        <w:rPr>
-          <w:rFonts w:ascii="Times New Roman" w:hAnsi="Times New Roman" w:cs="Times New Roman"/>
-          <w:sz w:val="28"/>
-          <w:szCs w:val="28"/>
-          <w:lang w:val="en-US"/>
-        </w:rPr>
         <w:t>cmd</w:t>
       </w:r>
     </w:p>
@@ -3248,19 +3300,31 @@
           <w:szCs w:val="20"/>
           <w:lang w:val="en-US"/>
         </w:rPr>
-        <w:t>(IF EXIST DONETS.IT6\DNO1\KOLYA.txt (copy DONETS.IT6\DNO1\KOLYA.txt DONETS.IT6\DNO2\AYLOK.txt) ELSE GOTO FileNotExist</w:t>
-      </w:r>
-    </w:p>
-    <w:p>
-      <w:pPr>
-        <w:spacing w:after="0" w:line="360" w:lineRule="auto"/>
-        <w:rPr>
-          <w:rFonts w:ascii="Courier New" w:hAnsi="Courier New" w:cs="Courier New"/>
-          <w:sz w:val="20"/>
-          <w:szCs w:val="20"/>
-          <w:lang w:val="en-US"/>
-        </w:rPr>
-      </w:pPr>
+        <w:t xml:space="preserve">(IF EXIST DONETS.IT6\DNO1\KOLYA.txt (copy DONETS.IT6\DNO1\KOLYA.txt DONETS.IT6\DNO2\AYLOK.txt) ELSE GOTO </w:t>
+      </w:r>
+      <w:proofErr w:type="spellStart"/>
+      <w:r>
+        <w:rPr>
+          <w:rFonts w:ascii="Courier New" w:hAnsi="Courier New" w:cs="Courier New"/>
+          <w:sz w:val="20"/>
+          <w:szCs w:val="20"/>
+          <w:lang w:val="en-US"/>
+        </w:rPr>
+        <w:t>FileNotExist</w:t>
+      </w:r>
+      <w:proofErr w:type="spellEnd"/>
+    </w:p>
+    <w:p>
+      <w:pPr>
+        <w:spacing w:after="0" w:line="360" w:lineRule="auto"/>
+        <w:rPr>
+          <w:rFonts w:ascii="Courier New" w:hAnsi="Courier New" w:cs="Courier New"/>
+          <w:sz w:val="20"/>
+          <w:szCs w:val="20"/>
+          <w:lang w:val="en-US"/>
+        </w:rPr>
+      </w:pPr>
+      <w:proofErr w:type="gramStart"/>
       <w:r>
         <w:rPr>
           <w:rFonts w:ascii="Courier New" w:hAnsi="Courier New" w:cs="Courier New"/>
@@ -3270,26 +3334,40 @@
         </w:rPr>
         <w:t>GOTO :EOF</w:t>
       </w:r>
-    </w:p>
-    <w:p>
-      <w:pPr>
-        <w:spacing w:after="0" w:line="360" w:lineRule="auto"/>
-        <w:rPr>
-          <w:rFonts w:ascii="Courier New" w:hAnsi="Courier New" w:cs="Courier New"/>
-          <w:sz w:val="20"/>
-          <w:szCs w:val="20"/>
-          <w:lang w:val="en-US"/>
-        </w:rPr>
-      </w:pPr>
-      <w:r>
-        <w:rPr>
-          <w:rFonts w:ascii="Courier New" w:hAnsi="Courier New" w:cs="Courier New"/>
-          <w:sz w:val="20"/>
-          <w:szCs w:val="20"/>
-          <w:lang w:val="en-US"/>
-        </w:rPr>
-        <w:t>:FileNotExist</w:t>
-      </w:r>
+      <w:proofErr w:type="gramEnd"/>
+    </w:p>
+    <w:p>
+      <w:pPr>
+        <w:spacing w:after="0" w:line="360" w:lineRule="auto"/>
+        <w:rPr>
+          <w:rFonts w:ascii="Courier New" w:hAnsi="Courier New" w:cs="Courier New"/>
+          <w:sz w:val="20"/>
+          <w:szCs w:val="20"/>
+          <w:lang w:val="en-US"/>
+        </w:rPr>
+      </w:pPr>
+      <w:proofErr w:type="gramStart"/>
+      <w:r>
+        <w:rPr>
+          <w:rFonts w:ascii="Courier New" w:hAnsi="Courier New" w:cs="Courier New"/>
+          <w:sz w:val="20"/>
+          <w:szCs w:val="20"/>
+          <w:lang w:val="en-US"/>
+        </w:rPr>
+        <w:t>:</w:t>
+      </w:r>
+      <w:proofErr w:type="spellStart"/>
+      <w:r>
+        <w:rPr>
+          <w:rFonts w:ascii="Courier New" w:hAnsi="Courier New" w:cs="Courier New"/>
+          <w:sz w:val="20"/>
+          <w:szCs w:val="20"/>
+          <w:lang w:val="en-US"/>
+        </w:rPr>
+        <w:t>FileNotExist</w:t>
+      </w:r>
+      <w:proofErr w:type="spellEnd"/>
+      <w:proofErr w:type="gramEnd"/>
     </w:p>
     <w:p>
       <w:pPr>
@@ -3357,6 +3435,67 @@
           <w:szCs w:val="28"/>
           <w:lang w:val="en-US"/>
         </w:rPr>
+        <w:t>.4</w:t>
+      </w:r>
+      <w:r>
+        <w:rPr>
+          <w:rFonts w:ascii="Times New Roman" w:hAnsi="Times New Roman" w:cs="Times New Roman"/>
+          <w:sz w:val="28"/>
+          <w:szCs w:val="28"/>
+          <w:lang w:val="en-US"/>
+        </w:rPr>
+        <w:t xml:space="preserve"> – </w:t>
+      </w:r>
+      <w:r>
+        <w:rPr>
+          <w:rFonts w:ascii="Times New Roman" w:hAnsi="Times New Roman" w:cs="Times New Roman"/>
+          <w:sz w:val="28"/>
+          <w:szCs w:val="28"/>
+        </w:rPr>
+        <w:t>Файл</w:t>
+      </w:r>
+      <w:r>
+        <w:rPr>
+          <w:rFonts w:ascii="Times New Roman" w:hAnsi="Times New Roman" w:cs="Times New Roman"/>
+          <w:sz w:val="28"/>
+          <w:szCs w:val="28"/>
+          <w:lang w:val="en-US"/>
+        </w:rPr>
+        <w:t xml:space="preserve"> </w:t>
+      </w:r>
+      <w:r>
+        <w:rPr>
+          <w:rFonts w:ascii="Times New Roman" w:hAnsi="Times New Roman" w:cs="Times New Roman"/>
+          <w:sz w:val="28"/>
+          <w:szCs w:val="28"/>
+        </w:rPr>
+        <w:t>сценария</w:t>
+      </w:r>
+      <w:r>
+        <w:rPr>
+          <w:rFonts w:ascii="Times New Roman" w:hAnsi="Times New Roman" w:cs="Times New Roman"/>
+          <w:sz w:val="28"/>
+          <w:szCs w:val="28"/>
+          <w:lang w:val="en-US"/>
+        </w:rPr>
+        <w:t xml:space="preserve"> </w:t>
+      </w:r>
+      <w:r>
+        <w:rPr>
+          <w:rFonts w:ascii="Times New Roman" w:hAnsi="Times New Roman" w:cs="Times New Roman"/>
+          <w:sz w:val="28"/>
+          <w:szCs w:val="28"/>
+          <w:lang w:val="en-US"/>
+        </w:rPr>
+        <w:t>mergeFiles</w:t>
+      </w:r>
+      <w:r>
+        <w:rPr>
+          <w:rFonts w:ascii="Times New Roman" w:hAnsi="Times New Roman" w:cs="Times New Roman"/>
+          <w:sz w:val="28"/>
+          <w:szCs w:val="28"/>
+          <w:lang w:val="en-US"/>
+        </w:rPr>
         <w:t>.</w:t>
       </w:r>
       <w:r>
@@ -3366,16 +3505,431 @@
           <w:szCs w:val="28"/>
           <w:lang w:val="en-US"/>
         </w:rPr>
-        <w:t>4</w:t>
-      </w:r>
-      <w:r>
-        <w:rPr>
-          <w:rFonts w:ascii="Times New Roman" w:hAnsi="Times New Roman" w:cs="Times New Roman"/>
-          <w:sz w:val="28"/>
-          <w:szCs w:val="28"/>
-          <w:lang w:val="en-US"/>
-        </w:rPr>
-        <w:t xml:space="preserve"> – </w:t>
+        <w:t>bat</w:t>
+      </w:r>
+    </w:p>
+    <w:p>
+      <w:pPr>
+        <w:spacing w:after="0" w:line="360" w:lineRule="auto"/>
+        <w:rPr>
+          <w:rFonts w:ascii="Courier New" w:hAnsi="Courier New" w:cs="Courier New"/>
+          <w:sz w:val="20"/>
+          <w:szCs w:val="20"/>
+          <w:lang w:val="en-US"/>
+        </w:rPr>
+      </w:pPr>
+      <w:r>
+        <w:rPr>
+          <w:rFonts w:ascii="Courier New" w:hAnsi="Courier New" w:cs="Courier New"/>
+          <w:sz w:val="20"/>
+          <w:szCs w:val="20"/>
+          <w:lang w:val="en-US"/>
+        </w:rPr>
+        <w:t>IF NOT EXIST DONETS.IT6\DNO1\KOLYA.txt GOTO File1NotExist</w:t>
+      </w:r>
+    </w:p>
+    <w:p>
+      <w:pPr>
+        <w:spacing w:after="0" w:line="360" w:lineRule="auto"/>
+        <w:rPr>
+          <w:rFonts w:ascii="Courier New" w:hAnsi="Courier New" w:cs="Courier New"/>
+          <w:sz w:val="20"/>
+          <w:szCs w:val="20"/>
+          <w:lang w:val="en-US"/>
+        </w:rPr>
+      </w:pPr>
+      <w:r>
+        <w:rPr>
+          <w:rFonts w:ascii="Courier New" w:hAnsi="Courier New" w:cs="Courier New"/>
+          <w:sz w:val="20"/>
+          <w:szCs w:val="20"/>
+          <w:lang w:val="en-US"/>
+        </w:rPr>
+        <w:t>IF NOT EXIST DONETS.IT6\DNO2\AYLOK.txt GOTO File2NotExist</w:t>
+      </w:r>
+    </w:p>
+    <w:p>
+      <w:pPr>
+        <w:spacing w:after="0" w:line="360" w:lineRule="auto"/>
+        <w:rPr>
+          <w:rFonts w:ascii="Courier New" w:hAnsi="Courier New" w:cs="Courier New"/>
+          <w:sz w:val="20"/>
+          <w:szCs w:val="20"/>
+          <w:lang w:val="en-US"/>
+        </w:rPr>
+      </w:pPr>
+      <w:r>
+        <w:rPr>
+          <w:rFonts w:ascii="Courier New" w:hAnsi="Courier New" w:cs="Courier New"/>
+          <w:sz w:val="20"/>
+          <w:szCs w:val="20"/>
+          <w:lang w:val="en-US"/>
+        </w:rPr>
+        <w:t>IF -%1 NEQ - GOTO Defined</w:t>
+      </w:r>
+    </w:p>
+    <w:p>
+      <w:pPr>
+        <w:spacing w:after="0" w:line="360" w:lineRule="auto"/>
+        <w:rPr>
+          <w:rFonts w:ascii="Courier New" w:hAnsi="Courier New" w:cs="Courier New"/>
+          <w:sz w:val="20"/>
+          <w:szCs w:val="20"/>
+          <w:lang w:val="en-US"/>
+        </w:rPr>
+      </w:pPr>
+      <w:proofErr w:type="gramStart"/>
+      <w:r>
+        <w:rPr>
+          <w:rFonts w:ascii="Courier New" w:hAnsi="Courier New" w:cs="Courier New"/>
+          <w:sz w:val="20"/>
+          <w:szCs w:val="20"/>
+          <w:lang w:val="en-US"/>
+        </w:rPr>
+        <w:t>set</w:t>
+      </w:r>
+      <w:proofErr w:type="gramEnd"/>
+      <w:r>
+        <w:rPr>
+          <w:rFonts w:ascii="Courier New" w:hAnsi="Courier New" w:cs="Courier New"/>
+          <w:sz w:val="20"/>
+          <w:szCs w:val="20"/>
+          <w:lang w:val="en-US"/>
+        </w:rPr>
+        <w:t xml:space="preserve"> /p flag="First name - 1, Second name - 2: "</w:t>
+      </w:r>
+    </w:p>
+    <w:p>
+      <w:pPr>
+        <w:spacing w:after="0" w:line="360" w:lineRule="auto"/>
+        <w:rPr>
+          <w:rFonts w:ascii="Courier New" w:hAnsi="Courier New" w:cs="Courier New"/>
+          <w:sz w:val="20"/>
+          <w:szCs w:val="20"/>
+          <w:lang w:val="en-US"/>
+        </w:rPr>
+      </w:pPr>
+      <w:r>
+        <w:rPr>
+          <w:rFonts w:ascii="Courier New" w:hAnsi="Courier New" w:cs="Courier New"/>
+          <w:sz w:val="20"/>
+          <w:szCs w:val="20"/>
+          <w:lang w:val="en-US"/>
+        </w:rPr>
+        <w:t>IF %flag%==1 (SET name=KOLYA) ELSE (SET name=AYLOK)</w:t>
+      </w:r>
+    </w:p>
+    <w:p>
+      <w:pPr>
+        <w:spacing w:after="0" w:line="360" w:lineRule="auto"/>
+        <w:rPr>
+          <w:rFonts w:ascii="Courier New" w:hAnsi="Courier New" w:cs="Courier New"/>
+          <w:sz w:val="20"/>
+          <w:szCs w:val="20"/>
+          <w:lang w:val="en-US"/>
+        </w:rPr>
+      </w:pPr>
+      <w:r>
+        <w:rPr>
+          <w:rFonts w:ascii="Courier New" w:hAnsi="Courier New" w:cs="Courier New"/>
+          <w:sz w:val="20"/>
+          <w:szCs w:val="20"/>
+          <w:lang w:val="en-US"/>
+        </w:rPr>
+        <w:t>GOTO Merge</w:t>
+      </w:r>
+    </w:p>
+    <w:p>
+      <w:pPr>
+        <w:spacing w:after="0" w:line="360" w:lineRule="auto"/>
+        <w:rPr>
+          <w:rFonts w:ascii="Courier New" w:hAnsi="Courier New" w:cs="Courier New"/>
+          <w:sz w:val="20"/>
+          <w:szCs w:val="20"/>
+          <w:lang w:val="en-US"/>
+        </w:rPr>
+      </w:pPr>
+      <w:proofErr w:type="gramStart"/>
+      <w:r>
+        <w:rPr>
+          <w:rFonts w:ascii="Courier New" w:hAnsi="Courier New" w:cs="Courier New"/>
+          <w:sz w:val="20"/>
+          <w:szCs w:val="20"/>
+          <w:lang w:val="en-US"/>
+        </w:rPr>
+        <w:t>:Defined</w:t>
+      </w:r>
+      <w:proofErr w:type="gramEnd"/>
+    </w:p>
+    <w:p>
+      <w:pPr>
+        <w:spacing w:after="0" w:line="360" w:lineRule="auto"/>
+        <w:rPr>
+          <w:rFonts w:ascii="Courier New" w:hAnsi="Courier New" w:cs="Courier New"/>
+          <w:sz w:val="20"/>
+          <w:szCs w:val="20"/>
+          <w:lang w:val="en-US"/>
+        </w:rPr>
+      </w:pPr>
+      <w:r>
+        <w:rPr>
+          <w:rFonts w:ascii="Courier New" w:hAnsi="Courier New" w:cs="Courier New"/>
+          <w:sz w:val="20"/>
+          <w:szCs w:val="20"/>
+          <w:lang w:val="en-US"/>
+        </w:rPr>
+        <w:t>SET name=%1</w:t>
+      </w:r>
+    </w:p>
+    <w:p>
+      <w:pPr>
+        <w:spacing w:after="0" w:line="360" w:lineRule="auto"/>
+        <w:rPr>
+          <w:rFonts w:ascii="Courier New" w:hAnsi="Courier New" w:cs="Courier New"/>
+          <w:sz w:val="20"/>
+          <w:szCs w:val="20"/>
+          <w:lang w:val="en-US"/>
+        </w:rPr>
+      </w:pPr>
+      <w:proofErr w:type="gramStart"/>
+      <w:r>
+        <w:rPr>
+          <w:rFonts w:ascii="Courier New" w:hAnsi="Courier New" w:cs="Courier New"/>
+          <w:sz w:val="20"/>
+          <w:szCs w:val="20"/>
+          <w:lang w:val="en-US"/>
+        </w:rPr>
+        <w:t>:Merge</w:t>
+      </w:r>
+      <w:proofErr w:type="gramEnd"/>
+    </w:p>
+    <w:p>
+      <w:pPr>
+        <w:spacing w:after="0" w:line="360" w:lineRule="auto"/>
+        <w:rPr>
+          <w:rFonts w:ascii="Courier New" w:hAnsi="Courier New" w:cs="Courier New"/>
+          <w:sz w:val="20"/>
+          <w:szCs w:val="20"/>
+          <w:lang w:val="en-US"/>
+        </w:rPr>
+      </w:pPr>
+      <w:proofErr w:type="gramStart"/>
+      <w:r>
+        <w:rPr>
+          <w:rFonts w:ascii="Courier New" w:hAnsi="Courier New" w:cs="Courier New"/>
+          <w:sz w:val="20"/>
+          <w:szCs w:val="20"/>
+          <w:lang w:val="en-US"/>
+        </w:rPr>
+        <w:t>set</w:t>
+      </w:r>
+      <w:proofErr w:type="gramEnd"/>
+      <w:r>
+        <w:rPr>
+          <w:rFonts w:ascii="Courier New" w:hAnsi="Courier New" w:cs="Courier New"/>
+          <w:sz w:val="20"/>
+          <w:szCs w:val="20"/>
+          <w:lang w:val="en-US"/>
+        </w:rPr>
+        <w:t xml:space="preserve"> EXT=doc</w:t>
+      </w:r>
+    </w:p>
+    <w:p>
+      <w:pPr>
+        <w:spacing w:after="0" w:line="360" w:lineRule="auto"/>
+        <w:rPr>
+          <w:rFonts w:ascii="Courier New" w:hAnsi="Courier New" w:cs="Courier New"/>
+          <w:sz w:val="20"/>
+          <w:szCs w:val="20"/>
+          <w:lang w:val="en-US"/>
+        </w:rPr>
+      </w:pPr>
+      <w:proofErr w:type="gramStart"/>
+      <w:r>
+        <w:rPr>
+          <w:rFonts w:ascii="Courier New" w:hAnsi="Courier New" w:cs="Courier New"/>
+          <w:sz w:val="20"/>
+          <w:szCs w:val="20"/>
+          <w:lang w:val="en-US"/>
+        </w:rPr>
+        <w:t>copy</w:t>
+      </w:r>
+      <w:proofErr w:type="gramEnd"/>
+      <w:r>
+        <w:rPr>
+          <w:rFonts w:ascii="Courier New" w:hAnsi="Courier New" w:cs="Courier New"/>
+          <w:sz w:val="20"/>
+          <w:szCs w:val="20"/>
+          <w:lang w:val="en-US"/>
+        </w:rPr>
+        <w:t xml:space="preserve"> DONETS.IT6\DNO1\KOLYA.txt + DONETS.IT6\DNO2\AYLOK.txt DONETS.IT6\%name%.%EXT% &gt;&gt;%0.log</w:t>
+      </w:r>
+    </w:p>
+    <w:p>
+      <w:pPr>
+        <w:spacing w:after="0" w:line="360" w:lineRule="auto"/>
+        <w:rPr>
+          <w:rFonts w:ascii="Courier New" w:hAnsi="Courier New" w:cs="Courier New"/>
+          <w:sz w:val="20"/>
+          <w:szCs w:val="20"/>
+          <w:lang w:val="en-US"/>
+        </w:rPr>
+      </w:pPr>
+      <w:proofErr w:type="gramStart"/>
+      <w:r>
+        <w:rPr>
+          <w:rFonts w:ascii="Courier New" w:hAnsi="Courier New" w:cs="Courier New"/>
+          <w:sz w:val="20"/>
+          <w:szCs w:val="20"/>
+          <w:lang w:val="en-US"/>
+        </w:rPr>
+        <w:t>GOTO :EOF</w:t>
+      </w:r>
+      <w:proofErr w:type="gramEnd"/>
+    </w:p>
+    <w:p>
+      <w:pPr>
+        <w:spacing w:after="0" w:line="360" w:lineRule="auto"/>
+        <w:rPr>
+          <w:rFonts w:ascii="Courier New" w:hAnsi="Courier New" w:cs="Courier New"/>
+          <w:sz w:val="20"/>
+          <w:szCs w:val="20"/>
+          <w:lang w:val="en-US"/>
+        </w:rPr>
+      </w:pPr>
+      <w:proofErr w:type="gramStart"/>
+      <w:r>
+        <w:rPr>
+          <w:rFonts w:ascii="Courier New" w:hAnsi="Courier New" w:cs="Courier New"/>
+          <w:sz w:val="20"/>
+          <w:szCs w:val="20"/>
+          <w:lang w:val="en-US"/>
+        </w:rPr>
+        <w:t>:File1NotExist</w:t>
+      </w:r>
+      <w:proofErr w:type="gramEnd"/>
+    </w:p>
+    <w:p>
+      <w:pPr>
+        <w:spacing w:after="0" w:line="360" w:lineRule="auto"/>
+        <w:rPr>
+          <w:rFonts w:ascii="Courier New" w:hAnsi="Courier New" w:cs="Courier New"/>
+          <w:sz w:val="20"/>
+          <w:szCs w:val="20"/>
+          <w:lang w:val="en-US"/>
+        </w:rPr>
+      </w:pPr>
+      <w:r>
+        <w:rPr>
+          <w:rFonts w:ascii="Courier New" w:hAnsi="Courier New" w:cs="Courier New"/>
+          <w:sz w:val="20"/>
+          <w:szCs w:val="20"/>
+          <w:lang w:val="en-US"/>
+        </w:rPr>
+        <w:t>ECHO File 1 not exist! &gt;&gt;%0.log</w:t>
+      </w:r>
+    </w:p>
+    <w:p>
+      <w:pPr>
+        <w:spacing w:after="0" w:line="360" w:lineRule="auto"/>
+        <w:rPr>
+          <w:rFonts w:ascii="Courier New" w:hAnsi="Courier New" w:cs="Courier New"/>
+          <w:sz w:val="20"/>
+          <w:szCs w:val="20"/>
+          <w:lang w:val="en-US"/>
+        </w:rPr>
+      </w:pPr>
+      <w:proofErr w:type="gramStart"/>
+      <w:r>
+        <w:rPr>
+          <w:rFonts w:ascii="Courier New" w:hAnsi="Courier New" w:cs="Courier New"/>
+          <w:sz w:val="20"/>
+          <w:szCs w:val="20"/>
+          <w:lang w:val="en-US"/>
+        </w:rPr>
+        <w:t>GOTO :EOF</w:t>
+      </w:r>
+      <w:proofErr w:type="gramEnd"/>
+    </w:p>
+    <w:p>
+      <w:pPr>
+        <w:spacing w:after="0" w:line="360" w:lineRule="auto"/>
+        <w:rPr>
+          <w:rFonts w:ascii="Courier New" w:hAnsi="Courier New" w:cs="Courier New"/>
+          <w:sz w:val="20"/>
+          <w:szCs w:val="20"/>
+          <w:lang w:val="en-US"/>
+        </w:rPr>
+      </w:pPr>
+      <w:proofErr w:type="gramStart"/>
+      <w:r>
+        <w:rPr>
+          <w:rFonts w:ascii="Courier New" w:hAnsi="Courier New" w:cs="Courier New"/>
+          <w:sz w:val="20"/>
+          <w:szCs w:val="20"/>
+          <w:lang w:val="en-US"/>
+        </w:rPr>
+        <w:t>:File2NotExist</w:t>
+      </w:r>
+      <w:proofErr w:type="gramEnd"/>
+    </w:p>
+    <w:p>
+      <w:pPr>
+        <w:spacing w:after="0" w:line="360" w:lineRule="auto"/>
+        <w:rPr>
+          <w:rFonts w:ascii="Courier New" w:hAnsi="Courier New" w:cs="Courier New"/>
+          <w:sz w:val="20"/>
+          <w:szCs w:val="20"/>
+          <w:lang w:val="en-US"/>
+        </w:rPr>
+      </w:pPr>
+      <w:r>
+        <w:rPr>
+          <w:rFonts w:ascii="Courier New" w:hAnsi="Courier New" w:cs="Courier New"/>
+          <w:sz w:val="20"/>
+          <w:szCs w:val="20"/>
+          <w:lang w:val="en-US"/>
+        </w:rPr>
+        <w:t>ECHO File 2 not exist! &gt;&gt;%0.log</w:t>
+      </w:r>
+    </w:p>
+    <w:p>
+      <w:pPr>
+        <w:spacing w:after="0" w:line="360" w:lineRule="auto"/>
+        <w:rPr>
+          <w:rFonts w:ascii="Courier New" w:hAnsi="Courier New" w:cs="Courier New"/>
+          <w:sz w:val="20"/>
+          <w:szCs w:val="20"/>
+          <w:lang w:val="en-US"/>
+        </w:rPr>
+      </w:pPr>
+    </w:p>
+    <w:p>
+      <w:pPr>
+        <w:spacing w:after="0" w:line="360" w:lineRule="auto"/>
+        <w:rPr>
+          <w:rFonts w:ascii="Times New Roman" w:hAnsi="Times New Roman" w:cs="Times New Roman"/>
+          <w:sz w:val="28"/>
+          <w:szCs w:val="28"/>
+          <w:lang w:val="en-US"/>
+        </w:rPr>
+      </w:pPr>
+      <w:r>
+        <w:rPr>
+          <w:rFonts w:ascii="Times New Roman" w:hAnsi="Times New Roman" w:cs="Times New Roman"/>
+          <w:sz w:val="28"/>
+          <w:szCs w:val="28"/>
+        </w:rPr>
+        <w:t>Листинг</w:t>
+      </w:r>
+      <w:r>
+        <w:rPr>
+          <w:rFonts w:ascii="Times New Roman" w:hAnsi="Times New Roman" w:cs="Times New Roman"/>
+          <w:sz w:val="28"/>
+          <w:szCs w:val="28"/>
+          <w:lang w:val="en-US"/>
+        </w:rPr>
+        <w:t xml:space="preserve"> 1.5 – </w:t>
       </w:r>
       <w:r>
         <w:rPr>
@@ -3418,25 +3972,7 @@
           <w:szCs w:val="28"/>
           <w:lang w:val="en-US"/>
         </w:rPr>
-        <w:t>merge</w:t>
-      </w:r>
-      <w:r>
-        <w:rPr>
-          <w:rFonts w:ascii="Times New Roman" w:hAnsi="Times New Roman" w:cs="Times New Roman"/>
-          <w:sz w:val="28"/>
-          <w:szCs w:val="28"/>
-          <w:lang w:val="en-US"/>
-        </w:rPr>
-        <w:t>File</w:t>
-      </w:r>
-      <w:r>
-        <w:rPr>
-          <w:rFonts w:ascii="Times New Roman" w:hAnsi="Times New Roman" w:cs="Times New Roman"/>
-          <w:sz w:val="28"/>
-          <w:szCs w:val="28"/>
-          <w:lang w:val="en-US"/>
-        </w:rPr>
-        <w:t>s</w:t>
+        <w:t>callCommands</w:t>
       </w:r>
       <w:r>
         <w:rPr>
@@ -3474,588 +4010,379 @@
           <w:szCs w:val="20"/>
           <w:lang w:val="en-US"/>
         </w:rPr>
-        <w:t>IF NOT EXIST DONETS.IT6\DNO1\KOLYA.txt GOTO File1NotExist</w:t>
-      </w:r>
-    </w:p>
-    <w:p>
-      <w:pPr>
-        <w:spacing w:after="0" w:line="360" w:lineRule="auto"/>
-        <w:rPr>
-          <w:rFonts w:ascii="Courier New" w:hAnsi="Courier New" w:cs="Courier New"/>
-          <w:sz w:val="20"/>
-          <w:szCs w:val="20"/>
-          <w:lang w:val="en-US"/>
-        </w:rPr>
-      </w:pPr>
-      <w:r>
-        <w:rPr>
-          <w:rFonts w:ascii="Courier New" w:hAnsi="Courier New" w:cs="Courier New"/>
-          <w:sz w:val="20"/>
-          <w:szCs w:val="20"/>
-          <w:lang w:val="en-US"/>
-        </w:rPr>
-        <w:t>IF NOT EXIST DONETS.IT6\DNO2\AYLOK.txt GOTO File2NotExist</w:t>
-      </w:r>
-    </w:p>
-    <w:p>
-      <w:pPr>
-        <w:spacing w:after="0" w:line="360" w:lineRule="auto"/>
-        <w:rPr>
-          <w:rFonts w:ascii="Courier New" w:hAnsi="Courier New" w:cs="Courier New"/>
-          <w:sz w:val="20"/>
-          <w:szCs w:val="20"/>
-          <w:lang w:val="en-US"/>
-        </w:rPr>
-      </w:pPr>
-      <w:r>
-        <w:rPr>
-          <w:rFonts w:ascii="Courier New" w:hAnsi="Courier New" w:cs="Courier New"/>
-          <w:sz w:val="20"/>
-          <w:szCs w:val="20"/>
-          <w:lang w:val="en-US"/>
-        </w:rPr>
-        <w:t>IF -%1 NEQ - GOTO Defined</w:t>
-      </w:r>
-    </w:p>
-    <w:p>
-      <w:pPr>
-        <w:spacing w:after="0" w:line="360" w:lineRule="auto"/>
-        <w:rPr>
-          <w:rFonts w:ascii="Courier New" w:hAnsi="Courier New" w:cs="Courier New"/>
-          <w:sz w:val="20"/>
-          <w:szCs w:val="20"/>
-          <w:lang w:val="en-US"/>
-        </w:rPr>
-      </w:pPr>
-      <w:r>
-        <w:rPr>
-          <w:rFonts w:ascii="Courier New" w:hAnsi="Courier New" w:cs="Courier New"/>
-          <w:sz w:val="20"/>
-          <w:szCs w:val="20"/>
-          <w:lang w:val="en-US"/>
-        </w:rPr>
-        <w:t>set /p flag="First name - 1, Second name - 2: "</w:t>
-      </w:r>
-    </w:p>
-    <w:p>
-      <w:pPr>
-        <w:spacing w:after="0" w:line="360" w:lineRule="auto"/>
-        <w:rPr>
-          <w:rFonts w:ascii="Courier New" w:hAnsi="Courier New" w:cs="Courier New"/>
-          <w:sz w:val="20"/>
-          <w:szCs w:val="20"/>
-          <w:lang w:val="en-US"/>
-        </w:rPr>
-      </w:pPr>
-      <w:r>
-        <w:rPr>
-          <w:rFonts w:ascii="Courier New" w:hAnsi="Courier New" w:cs="Courier New"/>
-          <w:sz w:val="20"/>
-          <w:szCs w:val="20"/>
-          <w:lang w:val="en-US"/>
-        </w:rPr>
-        <w:t>IF %flag%==1 (SET name=KOLYA) ELSE (SET name=AYLOK)</w:t>
-      </w:r>
-    </w:p>
-    <w:p>
-      <w:pPr>
-        <w:spacing w:after="0" w:line="360" w:lineRule="auto"/>
-        <w:rPr>
-          <w:rFonts w:ascii="Courier New" w:hAnsi="Courier New" w:cs="Courier New"/>
-          <w:sz w:val="20"/>
-          <w:szCs w:val="20"/>
-          <w:lang w:val="en-US"/>
-        </w:rPr>
-      </w:pPr>
-      <w:r>
-        <w:rPr>
-          <w:rFonts w:ascii="Courier New" w:hAnsi="Courier New" w:cs="Courier New"/>
-          <w:sz w:val="20"/>
-          <w:szCs w:val="20"/>
-          <w:lang w:val="en-US"/>
-        </w:rPr>
-        <w:t>GOTO Merge</w:t>
-      </w:r>
-    </w:p>
-    <w:p>
-      <w:pPr>
-        <w:spacing w:after="0" w:line="360" w:lineRule="auto"/>
-        <w:rPr>
-          <w:rFonts w:ascii="Courier New" w:hAnsi="Courier New" w:cs="Courier New"/>
-          <w:sz w:val="20"/>
-          <w:szCs w:val="20"/>
-          <w:lang w:val="en-US"/>
-        </w:rPr>
-      </w:pPr>
-      <w:r>
-        <w:rPr>
-          <w:rFonts w:ascii="Courier New" w:hAnsi="Courier New" w:cs="Courier New"/>
-          <w:sz w:val="20"/>
-          <w:szCs w:val="20"/>
-          <w:lang w:val="en-US"/>
-        </w:rPr>
-        <w:t>:Defined</w:t>
-      </w:r>
-    </w:p>
-    <w:p>
-      <w:pPr>
-        <w:spacing w:after="0" w:line="360" w:lineRule="auto"/>
-        <w:rPr>
-          <w:rFonts w:ascii="Courier New" w:hAnsi="Courier New" w:cs="Courier New"/>
-          <w:sz w:val="20"/>
-          <w:szCs w:val="20"/>
-          <w:lang w:val="en-US"/>
-        </w:rPr>
-      </w:pPr>
-      <w:r>
-        <w:rPr>
-          <w:rFonts w:ascii="Courier New" w:hAnsi="Courier New" w:cs="Courier New"/>
-          <w:sz w:val="20"/>
-          <w:szCs w:val="20"/>
-          <w:lang w:val="en-US"/>
-        </w:rPr>
-        <w:t>SET name=%1</w:t>
-      </w:r>
-    </w:p>
-    <w:p>
-      <w:pPr>
-        <w:spacing w:after="0" w:line="360" w:lineRule="auto"/>
-        <w:rPr>
-          <w:rFonts w:ascii="Courier New" w:hAnsi="Courier New" w:cs="Courier New"/>
-          <w:sz w:val="20"/>
-          <w:szCs w:val="20"/>
-          <w:lang w:val="en-US"/>
-        </w:rPr>
-      </w:pPr>
-      <w:r>
-        <w:rPr>
-          <w:rFonts w:ascii="Courier New" w:hAnsi="Courier New" w:cs="Courier New"/>
-          <w:sz w:val="20"/>
-          <w:szCs w:val="20"/>
-          <w:lang w:val="en-US"/>
-        </w:rPr>
-        <w:t>:Merge</w:t>
-      </w:r>
-    </w:p>
-    <w:p>
-      <w:pPr>
-        <w:spacing w:after="0" w:line="360" w:lineRule="auto"/>
-        <w:rPr>
-          <w:rFonts w:ascii="Courier New" w:hAnsi="Courier New" w:cs="Courier New"/>
-          <w:sz w:val="20"/>
-          <w:szCs w:val="20"/>
-          <w:lang w:val="en-US"/>
-        </w:rPr>
-      </w:pPr>
-      <w:r>
-        <w:rPr>
-          <w:rFonts w:ascii="Courier New" w:hAnsi="Courier New" w:cs="Courier New"/>
-          <w:sz w:val="20"/>
-          <w:szCs w:val="20"/>
-          <w:lang w:val="en-US"/>
-        </w:rPr>
-        <w:t>set EXT=doc</w:t>
-      </w:r>
-    </w:p>
-    <w:p>
-      <w:pPr>
-        <w:spacing w:after="0" w:line="360" w:lineRule="auto"/>
-        <w:rPr>
-          <w:rFonts w:ascii="Courier New" w:hAnsi="Courier New" w:cs="Courier New"/>
-          <w:sz w:val="20"/>
-          <w:szCs w:val="20"/>
-          <w:lang w:val="en-US"/>
-        </w:rPr>
-      </w:pPr>
-      <w:r>
-        <w:rPr>
-          <w:rFonts w:ascii="Courier New" w:hAnsi="Courier New" w:cs="Courier New"/>
-          <w:sz w:val="20"/>
-          <w:szCs w:val="20"/>
-          <w:lang w:val="en-US"/>
-        </w:rPr>
-        <w:t>copy DONETS.IT6\DNO1\KOLYA.txt + DONETS.IT6\DNO2\AYLOK.txt DONETS.IT6\%name%.%EXT% &gt;&gt;%0.log</w:t>
-      </w:r>
-    </w:p>
-    <w:p>
-      <w:pPr>
-        <w:spacing w:after="0" w:line="360" w:lineRule="auto"/>
-        <w:rPr>
-          <w:rFonts w:ascii="Courier New" w:hAnsi="Courier New" w:cs="Courier New"/>
-          <w:sz w:val="20"/>
-          <w:szCs w:val="20"/>
-          <w:lang w:val="en-US"/>
-        </w:rPr>
-      </w:pPr>
-      <w:r>
-        <w:rPr>
-          <w:rFonts w:ascii="Courier New" w:hAnsi="Courier New" w:cs="Courier New"/>
-          <w:sz w:val="20"/>
-          <w:szCs w:val="20"/>
-          <w:lang w:val="en-US"/>
-        </w:rPr>
-        <w:t>GOTO :EOF</w:t>
-      </w:r>
-    </w:p>
-    <w:p>
-      <w:pPr>
-        <w:spacing w:after="0" w:line="360" w:lineRule="auto"/>
-        <w:rPr>
-          <w:rFonts w:ascii="Courier New" w:hAnsi="Courier New" w:cs="Courier New"/>
-          <w:sz w:val="20"/>
-          <w:szCs w:val="20"/>
-          <w:lang w:val="en-US"/>
-        </w:rPr>
-      </w:pPr>
-      <w:r>
-        <w:rPr>
-          <w:rFonts w:ascii="Courier New" w:hAnsi="Courier New" w:cs="Courier New"/>
-          <w:sz w:val="20"/>
-          <w:szCs w:val="20"/>
-          <w:lang w:val="en-US"/>
-        </w:rPr>
-        <w:t>:File1NotExist</w:t>
-      </w:r>
-    </w:p>
-    <w:p>
-      <w:pPr>
-        <w:spacing w:after="0" w:line="360" w:lineRule="auto"/>
-        <w:rPr>
-          <w:rFonts w:ascii="Courier New" w:hAnsi="Courier New" w:cs="Courier New"/>
-          <w:sz w:val="20"/>
-          <w:szCs w:val="20"/>
-          <w:lang w:val="en-US"/>
-        </w:rPr>
-      </w:pPr>
-      <w:r>
-        <w:rPr>
-          <w:rFonts w:ascii="Courier New" w:hAnsi="Courier New" w:cs="Courier New"/>
-          <w:sz w:val="20"/>
-          <w:szCs w:val="20"/>
-          <w:lang w:val="en-US"/>
-        </w:rPr>
-        <w:t>ECHO File 1 not exist! &gt;&gt;%0.log</w:t>
-      </w:r>
-    </w:p>
-    <w:p>
-      <w:pPr>
-        <w:spacing w:after="0" w:line="360" w:lineRule="auto"/>
-        <w:rPr>
-          <w:rFonts w:ascii="Courier New" w:hAnsi="Courier New" w:cs="Courier New"/>
-          <w:sz w:val="20"/>
-          <w:szCs w:val="20"/>
-          <w:lang w:val="en-US"/>
-        </w:rPr>
-      </w:pPr>
-      <w:r>
-        <w:rPr>
-          <w:rFonts w:ascii="Courier New" w:hAnsi="Courier New" w:cs="Courier New"/>
-          <w:sz w:val="20"/>
-          <w:szCs w:val="20"/>
-          <w:lang w:val="en-US"/>
-        </w:rPr>
-        <w:t>GOTO :EOF</w:t>
-      </w:r>
-    </w:p>
-    <w:p>
-      <w:pPr>
-        <w:spacing w:after="0" w:line="360" w:lineRule="auto"/>
-        <w:rPr>
-          <w:rFonts w:ascii="Courier New" w:hAnsi="Courier New" w:cs="Courier New"/>
-          <w:sz w:val="20"/>
-          <w:szCs w:val="20"/>
-          <w:lang w:val="en-US"/>
-        </w:rPr>
-      </w:pPr>
-      <w:r>
-        <w:rPr>
-          <w:rFonts w:ascii="Courier New" w:hAnsi="Courier New" w:cs="Courier New"/>
-          <w:sz w:val="20"/>
-          <w:szCs w:val="20"/>
-          <w:lang w:val="en-US"/>
-        </w:rPr>
-        <w:t>:File2NotExist</w:t>
-      </w:r>
-    </w:p>
-    <w:p>
-      <w:pPr>
-        <w:spacing w:after="0" w:line="360" w:lineRule="auto"/>
-        <w:rPr>
-          <w:rFonts w:ascii="Courier New" w:hAnsi="Courier New" w:cs="Courier New"/>
-          <w:sz w:val="20"/>
-          <w:szCs w:val="20"/>
-          <w:lang w:val="en-US"/>
-        </w:rPr>
-      </w:pPr>
-      <w:r>
-        <w:rPr>
-          <w:rFonts w:ascii="Courier New" w:hAnsi="Courier New" w:cs="Courier New"/>
-          <w:sz w:val="20"/>
-          <w:szCs w:val="20"/>
-          <w:lang w:val="en-US"/>
-        </w:rPr>
-        <w:t>ECHO File 2 not exist! &gt;&gt;%0.log</w:t>
-      </w:r>
-    </w:p>
-    <w:p>
-      <w:pPr>
-        <w:spacing w:after="0" w:line="360" w:lineRule="auto"/>
-        <w:rPr>
-          <w:rFonts w:ascii="Times New Roman" w:hAnsi="Times New Roman" w:cs="Times New Roman"/>
-          <w:sz w:val="28"/>
-          <w:szCs w:val="28"/>
-        </w:rPr>
-      </w:pPr>
-      <w:r>
-        <w:rPr>
-          <w:rFonts w:ascii="Times New Roman" w:hAnsi="Times New Roman" w:cs="Times New Roman"/>
-          <w:sz w:val="28"/>
-          <w:szCs w:val="28"/>
-        </w:rPr>
-        <w:t>Листинг</w:t>
-      </w:r>
-      <w:r>
-        <w:rPr>
-          <w:rFonts w:ascii="Times New Roman" w:hAnsi="Times New Roman" w:cs="Times New Roman"/>
-          <w:sz w:val="28"/>
-          <w:szCs w:val="28"/>
-        </w:rPr>
-        <w:t xml:space="preserve"> 1.</w:t>
-      </w:r>
-      <w:r>
-        <w:rPr>
-          <w:rFonts w:ascii="Times New Roman" w:hAnsi="Times New Roman" w:cs="Times New Roman"/>
-          <w:sz w:val="28"/>
-          <w:szCs w:val="28"/>
-        </w:rPr>
-        <w:t>5</w:t>
-      </w:r>
-      <w:r>
-        <w:rPr>
-          <w:rFonts w:ascii="Times New Roman" w:hAnsi="Times New Roman" w:cs="Times New Roman"/>
-          <w:sz w:val="28"/>
-          <w:szCs w:val="28"/>
-        </w:rPr>
-        <w:t xml:space="preserve"> – </w:t>
-      </w:r>
-      <w:r>
-        <w:rPr>
-          <w:rFonts w:ascii="Times New Roman" w:hAnsi="Times New Roman" w:cs="Times New Roman"/>
-          <w:sz w:val="28"/>
-          <w:szCs w:val="28"/>
-        </w:rPr>
-        <w:t>Файл</w:t>
-      </w:r>
-      <w:r>
-        <w:rPr>
-          <w:rFonts w:ascii="Times New Roman" w:hAnsi="Times New Roman" w:cs="Times New Roman"/>
-          <w:sz w:val="28"/>
-          <w:szCs w:val="28"/>
+        <w:t>@</w:t>
+      </w:r>
+      <w:r>
+        <w:rPr>
+          <w:rFonts w:ascii="Courier New" w:hAnsi="Courier New" w:cs="Courier New"/>
+          <w:sz w:val="20"/>
+          <w:szCs w:val="20"/>
+          <w:lang w:val="en-US"/>
+        </w:rPr>
+        <w:t>ECHO</w:t>
+      </w:r>
+      <w:r>
+        <w:rPr>
+          <w:rFonts w:ascii="Courier New" w:hAnsi="Courier New" w:cs="Courier New"/>
+          <w:sz w:val="20"/>
+          <w:szCs w:val="20"/>
+          <w:lang w:val="en-US"/>
         </w:rPr>
         <w:t xml:space="preserve"> </w:t>
       </w:r>
       <w:r>
         <w:rPr>
-          <w:rFonts w:ascii="Times New Roman" w:hAnsi="Times New Roman" w:cs="Times New Roman"/>
-          <w:sz w:val="28"/>
-          <w:szCs w:val="28"/>
-        </w:rPr>
-        <w:t>сценария</w:t>
-      </w:r>
-      <w:r>
-        <w:rPr>
-          <w:rFonts w:ascii="Times New Roman" w:hAnsi="Times New Roman" w:cs="Times New Roman"/>
-          <w:sz w:val="28"/>
-          <w:szCs w:val="28"/>
+          <w:rFonts w:ascii="Courier New" w:hAnsi="Courier New" w:cs="Courier New"/>
+          <w:sz w:val="20"/>
+          <w:szCs w:val="20"/>
+          <w:lang w:val="en-US"/>
+        </w:rPr>
+        <w:t>OFF</w:t>
+      </w:r>
+    </w:p>
+    <w:p>
+      <w:pPr>
+        <w:spacing w:after="0" w:line="360" w:lineRule="auto"/>
+        <w:rPr>
+          <w:rFonts w:ascii="Courier New" w:hAnsi="Courier New" w:cs="Courier New"/>
+          <w:sz w:val="20"/>
+          <w:szCs w:val="20"/>
+          <w:lang w:val="en-US"/>
+        </w:rPr>
+      </w:pPr>
+      <w:r>
+        <w:rPr>
+          <w:rFonts w:ascii="Courier New" w:hAnsi="Courier New" w:cs="Courier New"/>
+          <w:sz w:val="20"/>
+          <w:szCs w:val="20"/>
+          <w:lang w:val="en-US"/>
+        </w:rPr>
+        <w:t>(</w:t>
+      </w:r>
+      <w:proofErr w:type="gramStart"/>
+      <w:r>
+        <w:rPr>
+          <w:rFonts w:ascii="Courier New" w:hAnsi="Courier New" w:cs="Courier New"/>
+          <w:sz w:val="20"/>
+          <w:szCs w:val="20"/>
+          <w:lang w:val="en-US"/>
+        </w:rPr>
+        <w:t>call</w:t>
+      </w:r>
+      <w:proofErr w:type="gramEnd"/>
+      <w:r>
+        <w:rPr>
+          <w:rFonts w:ascii="Courier New" w:hAnsi="Courier New" w:cs="Courier New"/>
+          <w:sz w:val="20"/>
+          <w:szCs w:val="20"/>
+          <w:lang w:val="en-US"/>
+        </w:rPr>
+        <w:t xml:space="preserve"> createFolders.bat</w:t>
+      </w:r>
+    </w:p>
+    <w:p>
+      <w:pPr>
+        <w:spacing w:after="0" w:line="360" w:lineRule="auto"/>
+        <w:rPr>
+          <w:rFonts w:ascii="Courier New" w:hAnsi="Courier New" w:cs="Courier New"/>
+          <w:sz w:val="20"/>
+          <w:szCs w:val="20"/>
+          <w:lang w:val="en-US"/>
+        </w:rPr>
+      </w:pPr>
+      <w:proofErr w:type="gramStart"/>
+      <w:r>
+        <w:rPr>
+          <w:rFonts w:ascii="Courier New" w:hAnsi="Courier New" w:cs="Courier New"/>
+          <w:sz w:val="20"/>
+          <w:szCs w:val="20"/>
+          <w:lang w:val="en-US"/>
+        </w:rPr>
+        <w:t>call</w:t>
+      </w:r>
+      <w:proofErr w:type="gramEnd"/>
+      <w:r>
+        <w:rPr>
+          <w:rFonts w:ascii="Courier New" w:hAnsi="Courier New" w:cs="Courier New"/>
+          <w:sz w:val="20"/>
+          <w:szCs w:val="20"/>
+          <w:lang w:val="en-US"/>
+        </w:rPr>
+        <w:t xml:space="preserve"> createFile.bat</w:t>
+      </w:r>
+    </w:p>
+    <w:p>
+      <w:pPr>
+        <w:spacing w:after="0" w:line="360" w:lineRule="auto"/>
+        <w:rPr>
+          <w:rFonts w:ascii="Courier New" w:hAnsi="Courier New" w:cs="Courier New"/>
+          <w:sz w:val="20"/>
+          <w:szCs w:val="20"/>
+          <w:lang w:val="en-US"/>
+        </w:rPr>
+      </w:pPr>
+      <w:proofErr w:type="gramStart"/>
+      <w:r>
+        <w:rPr>
+          <w:rFonts w:ascii="Courier New" w:hAnsi="Courier New" w:cs="Courier New"/>
+          <w:sz w:val="20"/>
+          <w:szCs w:val="20"/>
+          <w:lang w:val="en-US"/>
+        </w:rPr>
+        <w:t>call</w:t>
+      </w:r>
+      <w:proofErr w:type="gramEnd"/>
+      <w:r>
+        <w:rPr>
+          <w:rFonts w:ascii="Courier New" w:hAnsi="Courier New" w:cs="Courier New"/>
+          <w:sz w:val="20"/>
+          <w:szCs w:val="20"/>
+          <w:lang w:val="en-US"/>
+        </w:rPr>
+        <w:t xml:space="preserve"> copyFile.cmd</w:t>
+      </w:r>
+    </w:p>
+    <w:p>
+      <w:pPr>
+        <w:spacing w:after="0" w:line="360" w:lineRule="auto"/>
+        <w:rPr>
+          <w:rFonts w:ascii="Courier New" w:hAnsi="Courier New" w:cs="Courier New"/>
+          <w:sz w:val="20"/>
+          <w:szCs w:val="20"/>
+          <w:lang w:val="en-US"/>
+        </w:rPr>
+      </w:pPr>
+      <w:proofErr w:type="gramStart"/>
+      <w:r>
+        <w:rPr>
+          <w:rFonts w:ascii="Courier New" w:hAnsi="Courier New" w:cs="Courier New"/>
+          <w:sz w:val="20"/>
+          <w:szCs w:val="20"/>
+          <w:lang w:val="en-US"/>
+        </w:rPr>
+        <w:t>call</w:t>
+      </w:r>
+      <w:proofErr w:type="gramEnd"/>
+      <w:r>
+        <w:rPr>
+          <w:rFonts w:ascii="Courier New" w:hAnsi="Courier New" w:cs="Courier New"/>
+          <w:sz w:val="20"/>
+          <w:szCs w:val="20"/>
+          <w:lang w:val="en-US"/>
+        </w:rPr>
+        <w:t xml:space="preserve"> mergeFiles.bat KOLYA )&gt;&gt;%0.log</w:t>
+      </w:r>
+    </w:p>
+    <w:p>
+      <w:pPr>
+        <w:spacing w:after="0" w:line="360" w:lineRule="auto"/>
+        <w:rPr>
+          <w:rFonts w:ascii="Times New Roman" w:hAnsi="Times New Roman" w:cs="Times New Roman"/>
+          <w:sz w:val="28"/>
+          <w:szCs w:val="28"/>
+          <w:lang w:val="en-US"/>
+        </w:rPr>
+      </w:pPr>
+    </w:p>
+    <w:p>
+      <w:pPr>
+        <w:spacing w:after="0" w:line="360" w:lineRule="auto"/>
+        <w:jc w:val="center"/>
+        <w:rPr>
+          <w:rFonts w:ascii="Times New Roman" w:hAnsi="Times New Roman" w:cs="Times New Roman"/>
+          <w:sz w:val="28"/>
+          <w:szCs w:val="28"/>
+        </w:rPr>
+      </w:pPr>
+      <w:r>
+        <w:rPr>
+          <w:rFonts w:ascii="Times New Roman" w:hAnsi="Times New Roman" w:cs="Times New Roman"/>
+          <w:b/>
+          <w:sz w:val="28"/>
+          <w:szCs w:val="28"/>
+        </w:rPr>
+        <w:t>Выводы</w:t>
+      </w:r>
+    </w:p>
+    <w:p>
+      <w:pPr>
+        <w:spacing w:after="0" w:line="360" w:lineRule="auto"/>
+        <w:ind w:firstLine="708"/>
+        <w:rPr>
+          <w:rFonts w:ascii="Times New Roman" w:hAnsi="Times New Roman" w:cs="Times New Roman"/>
+          <w:color w:val="333333"/>
+          <w:sz w:val="28"/>
+          <w:szCs w:val="28"/>
+          <w:shd w:val="clear" w:color="auto" w:fill="FFFFFF"/>
+        </w:rPr>
+      </w:pPr>
+      <w:r>
+        <w:rPr>
+          <w:rFonts w:ascii="Times New Roman" w:hAnsi="Times New Roman" w:cs="Times New Roman"/>
+          <w:sz w:val="28"/>
+          <w:szCs w:val="28"/>
+        </w:rPr>
+        <w:t xml:space="preserve">В ходе выполнения работы </w:t>
+      </w:r>
+      <w:r>
+        <w:rPr>
+          <w:rFonts w:ascii="Times New Roman" w:hAnsi="Times New Roman" w:cs="Times New Roman"/>
+          <w:color w:val="333333"/>
+          <w:sz w:val="28"/>
+          <w:szCs w:val="28"/>
+          <w:shd w:val="clear" w:color="auto" w:fill="FFFFFF"/>
+        </w:rPr>
+        <w:t xml:space="preserve">были </w:t>
+      </w:r>
+      <w:r>
+        <w:rPr>
+          <w:rFonts w:ascii="Times New Roman" w:hAnsi="Times New Roman" w:cs="Times New Roman"/>
+          <w:color w:val="333333"/>
+          <w:sz w:val="28"/>
+          <w:szCs w:val="28"/>
+          <w:shd w:val="clear" w:color="auto" w:fill="FFFFFF"/>
+        </w:rPr>
+        <w:t xml:space="preserve">исследованы </w:t>
+      </w:r>
+      <w:r>
+        <w:rPr>
+          <w:rFonts w:ascii="Times New Roman" w:hAnsi="Times New Roman" w:cs="Times New Roman"/>
+          <w:color w:val="333333"/>
+          <w:sz w:val="28"/>
+          <w:szCs w:val="28"/>
+          <w:shd w:val="clear" w:color="auto" w:fill="FFFFFF"/>
+        </w:rPr>
+        <w:t xml:space="preserve">возможностями командного интерпретатора ОС </w:t>
+      </w:r>
+      <w:proofErr w:type="spellStart"/>
+      <w:r>
+        <w:rPr>
+          <w:rFonts w:ascii="Times New Roman" w:hAnsi="Times New Roman" w:cs="Times New Roman"/>
+          <w:color w:val="333333"/>
+          <w:sz w:val="28"/>
+          <w:szCs w:val="28"/>
+          <w:shd w:val="clear" w:color="auto" w:fill="FFFFFF"/>
+        </w:rPr>
+        <w:t>Windows</w:t>
+      </w:r>
+      <w:proofErr w:type="spellEnd"/>
+      <w:r>
+        <w:rPr>
+          <w:rFonts w:ascii="Times New Roman" w:hAnsi="Times New Roman" w:cs="Times New Roman"/>
+          <w:color w:val="333333"/>
+          <w:sz w:val="28"/>
+          <w:szCs w:val="28"/>
+          <w:shd w:val="clear" w:color="auto" w:fill="FFFFFF"/>
+        </w:rPr>
+        <w:t>.</w:t>
+      </w:r>
+      <w:r>
+        <w:rPr>
+          <w:rFonts w:ascii="Times New Roman" w:hAnsi="Times New Roman" w:cs="Times New Roman"/>
+          <w:color w:val="333333"/>
+          <w:sz w:val="28"/>
+          <w:szCs w:val="28"/>
+          <w:shd w:val="clear" w:color="auto" w:fill="FFFFFF"/>
         </w:rPr>
         <w:t xml:space="preserve"> </w:t>
       </w:r>
       <w:r>
         <w:rPr>
           <w:rFonts w:ascii="Times New Roman" w:hAnsi="Times New Roman" w:cs="Times New Roman"/>
-          <w:sz w:val="28"/>
-          <w:szCs w:val="28"/>
-          <w:lang w:val="en-US"/>
-        </w:rPr>
-        <w:t>callCommands</w:t>
-      </w:r>
-      <w:r>
-        <w:rPr>
-          <w:rFonts w:ascii="Times New Roman" w:hAnsi="Times New Roman" w:cs="Times New Roman"/>
-          <w:sz w:val="28"/>
-          <w:szCs w:val="28"/>
-        </w:rPr>
-        <w:t>.</w:t>
-      </w:r>
-      <w:r>
-        <w:rPr>
-          <w:rFonts w:ascii="Times New Roman" w:hAnsi="Times New Roman" w:cs="Times New Roman"/>
-          <w:sz w:val="28"/>
-          <w:szCs w:val="28"/>
-          <w:lang w:val="en-US"/>
+          <w:color w:val="333333"/>
+          <w:sz w:val="28"/>
+          <w:szCs w:val="28"/>
+          <w:shd w:val="clear" w:color="auto" w:fill="FFFFFF"/>
+        </w:rPr>
+        <w:t>Также были изучены</w:t>
+      </w:r>
+      <w:r>
+        <w:rPr>
+          <w:rFonts w:ascii="Times New Roman" w:hAnsi="Times New Roman" w:cs="Times New Roman"/>
+          <w:color w:val="333333"/>
+          <w:sz w:val="28"/>
+          <w:szCs w:val="28"/>
+          <w:shd w:val="clear" w:color="auto" w:fill="FFFFFF"/>
+        </w:rPr>
+        <w:t xml:space="preserve"> основные команды интер</w:t>
+      </w:r>
+      <w:r>
+        <w:rPr>
+          <w:rFonts w:ascii="Times New Roman" w:hAnsi="Times New Roman" w:cs="Times New Roman"/>
+          <w:color w:val="333333"/>
+          <w:sz w:val="28"/>
+          <w:szCs w:val="28"/>
+          <w:shd w:val="clear" w:color="auto" w:fill="FFFFFF"/>
+        </w:rPr>
+        <w:t xml:space="preserve">претатора ОС </w:t>
+      </w:r>
+      <w:proofErr w:type="spellStart"/>
+      <w:r>
+        <w:rPr>
+          <w:rFonts w:ascii="Times New Roman" w:hAnsi="Times New Roman" w:cs="Times New Roman"/>
+          <w:color w:val="333333"/>
+          <w:sz w:val="28"/>
+          <w:szCs w:val="28"/>
+          <w:shd w:val="clear" w:color="auto" w:fill="FFFFFF"/>
+        </w:rPr>
+        <w:t>Windows</w:t>
+      </w:r>
+      <w:proofErr w:type="spellEnd"/>
+      <w:r>
+        <w:rPr>
+          <w:rFonts w:ascii="Times New Roman" w:hAnsi="Times New Roman" w:cs="Times New Roman"/>
+          <w:color w:val="333333"/>
+          <w:sz w:val="28"/>
+          <w:szCs w:val="28"/>
+          <w:shd w:val="clear" w:color="auto" w:fill="FFFFFF"/>
+        </w:rPr>
+        <w:t>. Были приобретены</w:t>
+      </w:r>
+      <w:r>
+        <w:rPr>
+          <w:rFonts w:ascii="Times New Roman" w:hAnsi="Times New Roman" w:cs="Times New Roman"/>
+          <w:color w:val="333333"/>
+          <w:sz w:val="28"/>
+          <w:szCs w:val="28"/>
+          <w:shd w:val="clear" w:color="auto" w:fill="FFFFFF"/>
+        </w:rPr>
+        <w:t xml:space="preserve"> практические навыки написания сценариев интерпретатора ОС </w:t>
+      </w:r>
+      <w:proofErr w:type="spellStart"/>
+      <w:r>
+        <w:rPr>
+          <w:rFonts w:ascii="Times New Roman" w:hAnsi="Times New Roman" w:cs="Times New Roman"/>
+          <w:color w:val="333333"/>
+          <w:sz w:val="28"/>
+          <w:szCs w:val="28"/>
+          <w:shd w:val="clear" w:color="auto" w:fill="FFFFFF"/>
+        </w:rPr>
+        <w:t>Windows</w:t>
+      </w:r>
+      <w:proofErr w:type="spellEnd"/>
+      <w:r>
+        <w:rPr>
+          <w:rFonts w:ascii="Times New Roman" w:hAnsi="Times New Roman" w:cs="Times New Roman"/>
+          <w:color w:val="333333"/>
+          <w:sz w:val="28"/>
+          <w:szCs w:val="28"/>
+          <w:shd w:val="clear" w:color="auto" w:fill="FFFFFF"/>
+        </w:rPr>
+        <w:t xml:space="preserve"> (</w:t>
+      </w:r>
+      <w:proofErr w:type="spellStart"/>
+      <w:r>
+        <w:rPr>
+          <w:rFonts w:ascii="Times New Roman" w:hAnsi="Times New Roman" w:cs="Times New Roman"/>
+          <w:color w:val="333333"/>
+          <w:sz w:val="28"/>
+          <w:szCs w:val="28"/>
+          <w:shd w:val="clear" w:color="auto" w:fill="FFFFFF"/>
         </w:rPr>
         <w:t>bat</w:t>
       </w:r>
-    </w:p>
-    <w:p>
-      <w:pPr>
-        <w:spacing w:after="0" w:line="360" w:lineRule="auto"/>
-        <w:rPr>
-          <w:rFonts w:ascii="Courier New" w:hAnsi="Courier New" w:cs="Courier New"/>
-          <w:sz w:val="20"/>
-          <w:szCs w:val="20"/>
-        </w:rPr>
-      </w:pPr>
-      <w:r>
-        <w:rPr>
-          <w:rFonts w:ascii="Courier New" w:hAnsi="Courier New" w:cs="Courier New"/>
-          <w:sz w:val="20"/>
-          <w:szCs w:val="20"/>
-        </w:rPr>
-        <w:t>@</w:t>
-      </w:r>
-      <w:r>
-        <w:rPr>
-          <w:rFonts w:ascii="Courier New" w:hAnsi="Courier New" w:cs="Courier New"/>
-          <w:sz w:val="20"/>
-          <w:szCs w:val="20"/>
-          <w:lang w:val="en-US"/>
-        </w:rPr>
-        <w:t>ECHO</w:t>
-      </w:r>
-      <w:r>
-        <w:rPr>
-          <w:rFonts w:ascii="Courier New" w:hAnsi="Courier New" w:cs="Courier New"/>
-          <w:sz w:val="20"/>
-          <w:szCs w:val="20"/>
-        </w:rPr>
-        <w:t xml:space="preserve"> </w:t>
-      </w:r>
-      <w:r>
-        <w:rPr>
-          <w:rFonts w:ascii="Courier New" w:hAnsi="Courier New" w:cs="Courier New"/>
-          <w:sz w:val="20"/>
-          <w:szCs w:val="20"/>
-          <w:lang w:val="en-US"/>
-        </w:rPr>
-        <w:t>OFF</w:t>
-      </w:r>
-    </w:p>
-    <w:p>
-      <w:pPr>
-        <w:spacing w:after="0" w:line="360" w:lineRule="auto"/>
-        <w:rPr>
-          <w:rFonts w:ascii="Courier New" w:hAnsi="Courier New" w:cs="Courier New"/>
-          <w:sz w:val="20"/>
-          <w:szCs w:val="20"/>
-          <w:lang w:val="en-US"/>
-        </w:rPr>
-      </w:pPr>
-      <w:r>
-        <w:rPr>
-          <w:rFonts w:ascii="Courier New" w:hAnsi="Courier New" w:cs="Courier New"/>
-          <w:sz w:val="20"/>
-          <w:szCs w:val="20"/>
-          <w:lang w:val="en-US"/>
-        </w:rPr>
-        <w:t>(call createFolders.bat</w:t>
-      </w:r>
-    </w:p>
-    <w:p>
-      <w:pPr>
-        <w:spacing w:after="0" w:line="360" w:lineRule="auto"/>
-        <w:rPr>
-          <w:rFonts w:ascii="Courier New" w:hAnsi="Courier New" w:cs="Courier New"/>
-          <w:sz w:val="20"/>
-          <w:szCs w:val="20"/>
-          <w:lang w:val="en-US"/>
-        </w:rPr>
-      </w:pPr>
-      <w:r>
-        <w:rPr>
-          <w:rFonts w:ascii="Courier New" w:hAnsi="Courier New" w:cs="Courier New"/>
-          <w:sz w:val="20"/>
-          <w:szCs w:val="20"/>
-          <w:lang w:val="en-US"/>
-        </w:rPr>
-        <w:t>call createFile.bat</w:t>
-      </w:r>
-    </w:p>
-    <w:p>
-      <w:pPr>
-        <w:spacing w:after="0" w:line="360" w:lineRule="auto"/>
-        <w:rPr>
-          <w:rFonts w:ascii="Courier New" w:hAnsi="Courier New" w:cs="Courier New"/>
-          <w:sz w:val="20"/>
-          <w:szCs w:val="20"/>
-          <w:lang w:val="en-US"/>
-        </w:rPr>
-      </w:pPr>
-      <w:r>
-        <w:rPr>
-          <w:rFonts w:ascii="Courier New" w:hAnsi="Courier New" w:cs="Courier New"/>
-          <w:sz w:val="20"/>
-          <w:szCs w:val="20"/>
-          <w:lang w:val="en-US"/>
-        </w:rPr>
-        <w:t>call copyFile.cmd</w:t>
-      </w:r>
-    </w:p>
-    <w:p>
-      <w:pPr>
-        <w:spacing w:after="0" w:line="360" w:lineRule="auto"/>
-        <w:rPr>
-          <w:rFonts w:ascii="Courier New" w:hAnsi="Courier New" w:cs="Courier New"/>
-          <w:sz w:val="20"/>
-          <w:szCs w:val="20"/>
-          <w:lang w:val="en-US"/>
-        </w:rPr>
-      </w:pPr>
-      <w:r>
-        <w:rPr>
-          <w:rFonts w:ascii="Courier New" w:hAnsi="Courier New" w:cs="Courier New"/>
-          <w:sz w:val="20"/>
-          <w:szCs w:val="20"/>
-          <w:lang w:val="en-US"/>
-        </w:rPr>
-        <w:t>call mergeFiles.bat KOLYA )&gt;&gt;%0.log</w:t>
-      </w:r>
-    </w:p>
-    <w:p>
-      <w:pPr>
-        <w:spacing w:after="0" w:line="360" w:lineRule="auto"/>
-        <w:rPr>
-          <w:rFonts w:ascii="Times New Roman" w:hAnsi="Times New Roman" w:cs="Times New Roman"/>
-          <w:sz w:val="28"/>
-          <w:szCs w:val="28"/>
-          <w:lang w:val="en-US"/>
-        </w:rPr>
-      </w:pPr>
-    </w:p>
-    <w:p>
-      <w:pPr>
-        <w:spacing w:after="0" w:line="360" w:lineRule="auto"/>
-        <w:jc w:val="center"/>
-        <w:rPr>
-          <w:rFonts w:ascii="Times New Roman" w:hAnsi="Times New Roman" w:cs="Times New Roman"/>
-          <w:sz w:val="28"/>
-          <w:szCs w:val="28"/>
-        </w:rPr>
-      </w:pPr>
-      <w:r>
-        <w:rPr>
-          <w:rFonts w:ascii="Times New Roman" w:hAnsi="Times New Roman" w:cs="Times New Roman"/>
-          <w:b/>
-          <w:sz w:val="28"/>
-          <w:szCs w:val="28"/>
-        </w:rPr>
-        <w:t>Выводы</w:t>
-      </w:r>
-    </w:p>
-    <w:p>
-      <w:pPr>
-        <w:spacing w:after="0" w:line="360" w:lineRule="auto"/>
-        <w:ind w:firstLine="708"/>
+      <w:proofErr w:type="spellEnd"/>
+      <w:r>
         <w:rPr>
           <w:rFonts w:ascii="Times New Roman" w:hAnsi="Times New Roman" w:cs="Times New Roman"/>
           <w:color w:val="333333"/>
@@ -4063,85 +4390,10 @@
           <w:szCs w:val="28"/>
           <w:shd w:val="clear" w:color="auto" w:fill="FFFFFF"/>
         </w:rPr>
-      </w:pPr>
-      <w:r>
-        <w:rPr>
-          <w:rFonts w:ascii="Times New Roman" w:hAnsi="Times New Roman" w:cs="Times New Roman"/>
-          <w:sz w:val="28"/>
-          <w:szCs w:val="28"/>
-        </w:rPr>
-        <w:t xml:space="preserve">В ходе выполнения работы </w:t>
-      </w:r>
-      <w:r>
-        <w:rPr>
-          <w:rFonts w:ascii="Times New Roman" w:hAnsi="Times New Roman" w:cs="Times New Roman"/>
-          <w:color w:val="333333"/>
-          <w:sz w:val="28"/>
-          <w:szCs w:val="28"/>
-          <w:shd w:val="clear" w:color="auto" w:fill="FFFFFF"/>
-        </w:rPr>
-        <w:t xml:space="preserve">были </w:t>
-      </w:r>
-      <w:r>
-        <w:rPr>
-          <w:rFonts w:ascii="Times New Roman" w:hAnsi="Times New Roman" w:cs="Times New Roman"/>
-          <w:color w:val="333333"/>
-          <w:sz w:val="28"/>
-          <w:szCs w:val="28"/>
-          <w:shd w:val="clear" w:color="auto" w:fill="FFFFFF"/>
-        </w:rPr>
-        <w:t>экспериментально исследованы цепи</w:t>
-      </w:r>
-      <w:r>
-        <w:rPr>
-          <w:rFonts w:ascii="Times New Roman" w:hAnsi="Times New Roman" w:cs="Times New Roman"/>
-          <w:color w:val="333333"/>
-          <w:sz w:val="28"/>
-          <w:szCs w:val="28"/>
-          <w:shd w:val="clear" w:color="auto" w:fill="FFFFFF"/>
-        </w:rPr>
-        <w:t xml:space="preserve"> постоянного </w:t>
-      </w:r>
-      <w:r>
-        <w:rPr>
-          <w:rFonts w:ascii="Times New Roman" w:hAnsi="Times New Roman" w:cs="Times New Roman"/>
-          <w:color w:val="333333"/>
-          <w:sz w:val="28"/>
-          <w:szCs w:val="28"/>
-          <w:shd w:val="clear" w:color="auto" w:fill="FFFFFF"/>
-        </w:rPr>
-        <w:t>и переменного тока. Приобретены практические навыки</w:t>
-      </w:r>
-      <w:r>
-        <w:rPr>
-          <w:rFonts w:ascii="Times New Roman" w:hAnsi="Times New Roman" w:cs="Times New Roman"/>
-          <w:color w:val="333333"/>
-          <w:sz w:val="28"/>
-          <w:szCs w:val="28"/>
-          <w:shd w:val="clear" w:color="auto" w:fill="FFFFFF"/>
-        </w:rPr>
-        <w:t xml:space="preserve"> измерения электрическ</w:t>
-      </w:r>
-      <w:r>
-        <w:rPr>
-          <w:rFonts w:ascii="Times New Roman" w:hAnsi="Times New Roman" w:cs="Times New Roman"/>
-          <w:color w:val="333333"/>
-          <w:sz w:val="28"/>
-          <w:szCs w:val="28"/>
-          <w:shd w:val="clear" w:color="auto" w:fill="FFFFFF"/>
-        </w:rPr>
-        <w:t xml:space="preserve">их параметров с помощью электроизмерительных и </w:t>
-      </w:r>
-      <w:r>
-        <w:rPr>
-          <w:rFonts w:ascii="Times New Roman" w:hAnsi="Times New Roman" w:cs="Times New Roman"/>
-          <w:color w:val="333333"/>
-          <w:sz w:val="28"/>
-          <w:szCs w:val="28"/>
-          <w:shd w:val="clear" w:color="auto" w:fill="FFFFFF"/>
-        </w:rPr>
-        <w:t>радиоизмерительных приборов.</w:t>
-      </w:r>
+        <w:t>-файлов).</w:t>
+      </w:r>
+      <w:bookmarkStart w:id="1" w:name="_GoBack"/>
+      <w:bookmarkEnd w:id="1"/>
     </w:p>
     <w:sectPr>
       <w:footerReference w:type="default" r:id="rId14"/>
@@ -4157,7 +4409,7 @@
 </file>
 
 <file path=word/endnotes.xml><?xml version="1.0" encoding="utf-8"?>
-<w:endnotes xmlns:wpc="http://schemas.microsoft.com/office/word/2010/wordprocessingCanvas" xmlns:cx="http://schemas.microsoft.com/office/drawing/2014/chartex" xmlns:cx1="http://schemas.microsoft.com/office/drawing/2015/9/8/chartex" xmlns:cx2="http://schemas.microsoft.com/office/drawing/2015/10/21/chartex" xmlns:cx3="http://schemas.microsoft.com/office/drawing/2016/5/9/chartex" xmlns:cx4="http://schemas.microsoft.com/office/drawing/2016/5/10/chartex" xmlns:cx5="http://schemas.microsoft.com/office/drawing/2016/5/11/chartex" xmlns:cx6="http://schemas.microsoft.com/office/drawing/2016/5/12/chartex" xmlns:cx7="http://schemas.microsoft.com/office/drawing/2016/5/13/chartex" xmlns:cx8="http://schemas.microsoft.com/office/drawing/2016/5/14/chartex" xmlns:mc="http://schemas.openxmlformats.org/markup-compatibility/2006" xmlns:aink="http://schemas.microsoft.com/office/drawing/2016/ink" xmlns:am3d="http://schemas.microsoft.com/office/drawing/2017/model3d" xmlns:o="urn:schemas-microsoft-com:office:office" xmlns:oel="http://schemas.microsoft.com/office/2019/extlst" xmlns:r="http://schemas.openxmlformats.org/officeDocument/2006/relationships" xmlns:m="http://schemas.openxmlformats.org/officeDocument/2006/math" xmlns:v="urn:schemas-microsoft-com:vml" xmlns:wp14="http://schemas.microsoft.com/office/word/2010/wordprocessingDrawing" xmlns:wp="http://schemas.openxmlformats.org/drawingml/2006/wordprocessingDrawing" xmlns:w10="urn:schemas-microsoft-com:office:word" xmlns:w="http://schemas.openxmlformats.org/wordprocessingml/2006/main" xmlns:w14="http://schemas.microsoft.com/office/word/2010/wordml" xmlns:w15="http://schemas.microsoft.com/office/word/2012/wordml" xmlns:w16cex="http://schemas.microsoft.com/office/word/2018/wordml/cex" xmlns:w16cid="http://schemas.microsoft.com/office/word/2016/wordml/cid" xmlns:w16="http://schemas.microsoft.com/office/word/2018/wordml" xmlns:w16sdtdh="http://schemas.microsoft.com/office/word/2020/wordml/sdtdatahash" xmlns:w16se="http://schemas.microsoft.com/office/word/2015/wordml/symex" xmlns:wpg="http://schemas.microsoft.com/office/word/2010/wordprocessingGroup" xmlns:wpi="http://schemas.microsoft.com/office/word/2010/wordprocessingInk" xmlns:wne="http://schemas.microsoft.com/office/word/2006/wordml" xmlns:wps="http://schemas.microsoft.com/office/word/2010/wordprocessingShape" mc:Ignorable="w14 w15 w16se w16cid w16 w16cex w16sdtdh wp14">
+<w:endnotes xmlns:wpc="http://schemas.microsoft.com/office/word/2010/wordprocessingCanvas" xmlns:cx="http://schemas.microsoft.com/office/drawing/2014/chartex" xmlns:cx1="http://schemas.microsoft.com/office/drawing/2015/9/8/chartex" xmlns:mc="http://schemas.openxmlformats.org/markup-compatibility/2006" xmlns:o="urn:schemas-microsoft-com:office:office" xmlns:r="http://schemas.openxmlformats.org/officeDocument/2006/relationships" xmlns:m="http://schemas.openxmlformats.org/officeDocument/2006/math" xmlns:v="urn:schemas-microsoft-com:vml" xmlns:wp14="http://schemas.microsoft.com/office/word/2010/wordprocessingDrawing" xmlns:wp="http://schemas.openxmlformats.org/drawingml/2006/wordprocessingDrawing" xmlns:w10="urn:schemas-microsoft-com:office:word" xmlns:w="http://schemas.openxmlformats.org/wordprocessingml/2006/main" xmlns:w14="http://schemas.microsoft.com/office/word/2010/wordml" xmlns:w15="http://schemas.microsoft.com/office/word/2012/wordml" xmlns:w16se="http://schemas.microsoft.com/office/word/2015/wordml/symex" xmlns:wpg="http://schemas.microsoft.com/office/word/2010/wordprocessingGroup" xmlns:wpi="http://schemas.microsoft.com/office/word/2010/wordprocessingInk" xmlns:wne="http://schemas.microsoft.com/office/word/2006/wordml" xmlns:wps="http://schemas.microsoft.com/office/word/2010/wordprocessingShape" mc:Ignorable="w14 w15 w16se wp14">
   <w:endnote w:type="separator" w:id="-1">
     <w:p>
       <w:pPr>
@@ -4189,7 +4441,7 @@
 </file>
 
 <file path=word/footer1.xml><?xml version="1.0" encoding="utf-8"?>
-<w:ftr xmlns:wpc="http://schemas.microsoft.com/office/word/2010/wordprocessingCanvas" xmlns:cx="http://schemas.microsoft.com/office/drawing/2014/chartex" xmlns:cx1="http://schemas.microsoft.com/office/drawing/2015/9/8/chartex" xmlns:cx2="http://schemas.microsoft.com/office/drawing/2015/10/21/chartex" xmlns:cx3="http://schemas.microsoft.com/office/drawing/2016/5/9/chartex" xmlns:cx4="http://schemas.microsoft.com/office/drawing/2016/5/10/chartex" xmlns:cx5="http://schemas.microsoft.com/office/drawing/2016/5/11/chartex" xmlns:cx6="http://schemas.microsoft.com/office/drawing/2016/5/12/chartex" xmlns:cx7="http://schemas.microsoft.com/office/drawing/2016/5/13/chartex" xmlns:cx8="http://schemas.microsoft.com/office/drawing/2016/5/14/chartex" xmlns:mc="http://schemas.openxmlformats.org/markup-compatibility/2006" xmlns:aink="http://schemas.microsoft.com/office/drawing/2016/ink" xmlns:am3d="http://schemas.microsoft.com/office/drawing/2017/model3d" xmlns:o="urn:schemas-microsoft-com:office:office" xmlns:oel="http://schemas.microsoft.com/office/2019/extlst" xmlns:r="http://schemas.openxmlformats.org/officeDocument/2006/relationships" xmlns:m="http://schemas.openxmlformats.org/officeDocument/2006/math" xmlns:v="urn:schemas-microsoft-com:vml" xmlns:wp14="http://schemas.microsoft.com/office/word/2010/wordprocessingDrawing" xmlns:wp="http://schemas.openxmlformats.org/drawingml/2006/wordprocessingDrawing" xmlns:w10="urn:schemas-microsoft-com:office:word" xmlns:w="http://schemas.openxmlformats.org/wordprocessingml/2006/main" xmlns:w14="http://schemas.microsoft.com/office/word/2010/wordml" xmlns:w15="http://schemas.microsoft.com/office/word/2012/wordml" xmlns:w16cex="http://schemas.microsoft.com/office/word/2018/wordml/cex" xmlns:w16cid="http://schemas.microsoft.com/office/word/2016/wordml/cid" xmlns:w16="http://schemas.microsoft.com/office/word/2018/wordml" xmlns:w16sdtdh="http://schemas.microsoft.com/office/word/2020/wordml/sdtdatahash" xmlns:w16se="http://schemas.microsoft.com/office/word/2015/wordml/symex" xmlns:wpg="http://schemas.microsoft.com/office/word/2010/wordprocessingGroup" xmlns:wpi="http://schemas.microsoft.com/office/word/2010/wordprocessingInk" xmlns:wne="http://schemas.microsoft.com/office/word/2006/wordml" xmlns:wps="http://schemas.microsoft.com/office/word/2010/wordprocessingShape" mc:Ignorable="w14 w15 w16se w16cid w16 w16cex w16sdtdh wp14">
+<w:ftr xmlns:wpc="http://schemas.microsoft.com/office/word/2010/wordprocessingCanvas" xmlns:cx="http://schemas.microsoft.com/office/drawing/2014/chartex" xmlns:cx1="http://schemas.microsoft.com/office/drawing/2015/9/8/chartex" xmlns:mc="http://schemas.openxmlformats.org/markup-compatibility/2006" xmlns:o="urn:schemas-microsoft-com:office:office" xmlns:r="http://schemas.openxmlformats.org/officeDocument/2006/relationships" xmlns:m="http://schemas.openxmlformats.org/officeDocument/2006/math" xmlns:v="urn:schemas-microsoft-com:vml" xmlns:wp14="http://schemas.microsoft.com/office/word/2010/wordprocessingDrawing" xmlns:wp="http://schemas.openxmlformats.org/drawingml/2006/wordprocessingDrawing" xmlns:w10="urn:schemas-microsoft-com:office:word" xmlns:w="http://schemas.openxmlformats.org/wordprocessingml/2006/main" xmlns:w14="http://schemas.microsoft.com/office/word/2010/wordml" xmlns:w15="http://schemas.microsoft.com/office/word/2012/wordml" xmlns:w16se="http://schemas.microsoft.com/office/word/2015/wordml/symex" xmlns:wpg="http://schemas.microsoft.com/office/word/2010/wordprocessingGroup" xmlns:wpi="http://schemas.microsoft.com/office/word/2010/wordprocessingInk" xmlns:wne="http://schemas.microsoft.com/office/word/2006/wordml" xmlns:wps="http://schemas.microsoft.com/office/word/2010/wordprocessingShape" mc:Ignorable="w14 w15 w16se wp14">
   <w:sdt>
     <w:sdtPr>
       <w:id w:val="1003862942"/>
@@ -4198,6 +4450,7 @@
         <w:docPartUnique/>
       </w:docPartObj>
     </w:sdtPr>
+    <w:sdtEndPr/>
     <w:sdtContent>
       <w:p>
         <w:pPr>
@@ -4217,7 +4470,7 @@
           <w:rPr>
             <w:noProof/>
           </w:rPr>
-          <w:t>5</w:t>
+          <w:t>4</w:t>
         </w:r>
         <w:r>
           <w:fldChar w:fldCharType="end"/>
@@ -4234,7 +4487,7 @@
 </file>
 
 <file path=word/footer2.xml><?xml version="1.0" encoding="utf-8"?>
-<w:ftr xmlns:wpc="http://schemas.microsoft.com/office/word/2010/wordprocessingCanvas" xmlns:cx="http://schemas.microsoft.com/office/drawing/2014/chartex" xmlns:cx1="http://schemas.microsoft.com/office/drawing/2015/9/8/chartex" xmlns:cx2="http://schemas.microsoft.com/office/drawing/2015/10/21/chartex" xmlns:cx3="http://schemas.microsoft.com/office/drawing/2016/5/9/chartex" xmlns:cx4="http://schemas.microsoft.com/office/drawing/2016/5/10/chartex" xmlns:cx5="http://schemas.microsoft.com/office/drawing/2016/5/11/chartex" xmlns:cx6="http://schemas.microsoft.com/office/drawing/2016/5/12/chartex" xmlns:cx7="http://schemas.microsoft.com/office/drawing/2016/5/13/chartex" xmlns:cx8="http://schemas.microsoft.com/office/drawing/2016/5/14/chartex" xmlns:mc="http://schemas.openxmlformats.org/markup-compatibility/2006" xmlns:aink="http://schemas.microsoft.com/office/drawing/2016/ink" xmlns:am3d="http://schemas.microsoft.com/office/drawing/2017/model3d" xmlns:o="urn:schemas-microsoft-com:office:office" xmlns:oel="http://schemas.microsoft.com/office/2019/extlst" xmlns:r="http://schemas.openxmlformats.org/officeDocument/2006/relationships" xmlns:m="http://schemas.openxmlformats.org/officeDocument/2006/math" xmlns:v="urn:schemas-microsoft-com:vml" xmlns:wp14="http://schemas.microsoft.com/office/word/2010/wordprocessingDrawing" xmlns:wp="http://schemas.openxmlformats.org/drawingml/2006/wordprocessingDrawing" xmlns:w10="urn:schemas-microsoft-com:office:word" xmlns:w="http://schemas.openxmlformats.org/wordprocessingml/2006/main" xmlns:w14="http://schemas.microsoft.com/office/word/2010/wordml" xmlns:w15="http://schemas.microsoft.com/office/word/2012/wordml" xmlns:w16cex="http://schemas.microsoft.com/office/word/2018/wordml/cex" xmlns:w16cid="http://schemas.microsoft.com/office/word/2016/wordml/cid" xmlns:w16="http://schemas.microsoft.com/office/word/2018/wordml" xmlns:w16sdtdh="http://schemas.microsoft.com/office/word/2020/wordml/sdtdatahash" xmlns:w16se="http://schemas.microsoft.com/office/word/2015/wordml/symex" xmlns:wpg="http://schemas.microsoft.com/office/word/2010/wordprocessingGroup" xmlns:wpi="http://schemas.microsoft.com/office/word/2010/wordprocessingInk" xmlns:wne="http://schemas.microsoft.com/office/word/2006/wordml" xmlns:wps="http://schemas.microsoft.com/office/word/2010/wordprocessingShape" mc:Ignorable="w14 w15 w16se w16cid w16 w16cex w16sdtdh wp14">
+<w:ftr xmlns:wpc="http://schemas.microsoft.com/office/word/2010/wordprocessingCanvas" xmlns:cx="http://schemas.microsoft.com/office/drawing/2014/chartex" xmlns:cx1="http://schemas.microsoft.com/office/drawing/2015/9/8/chartex" xmlns:mc="http://schemas.openxmlformats.org/markup-compatibility/2006" xmlns:o="urn:schemas-microsoft-com:office:office" xmlns:r="http://schemas.openxmlformats.org/officeDocument/2006/relationships" xmlns:m="http://schemas.openxmlformats.org/officeDocument/2006/math" xmlns:v="urn:schemas-microsoft-com:vml" xmlns:wp14="http://schemas.microsoft.com/office/word/2010/wordprocessingDrawing" xmlns:wp="http://schemas.openxmlformats.org/drawingml/2006/wordprocessingDrawing" xmlns:w10="urn:schemas-microsoft-com:office:word" xmlns:w="http://schemas.openxmlformats.org/wordprocessingml/2006/main" xmlns:w14="http://schemas.microsoft.com/office/word/2010/wordml" xmlns:w15="http://schemas.microsoft.com/office/word/2012/wordml" xmlns:w16se="http://schemas.microsoft.com/office/word/2015/wordml/symex" xmlns:wpg="http://schemas.microsoft.com/office/word/2010/wordprocessingGroup" xmlns:wpi="http://schemas.microsoft.com/office/word/2010/wordprocessingInk" xmlns:wne="http://schemas.microsoft.com/office/word/2006/wordml" xmlns:wps="http://schemas.microsoft.com/office/word/2010/wordprocessingShape" mc:Ignorable="w14 w15 w16se wp14">
   <w:sdt>
     <w:sdtPr>
       <w:id w:val="-1646280008"/>
@@ -4243,6 +4496,7 @@
         <w:docPartUnique/>
       </w:docPartObj>
     </w:sdtPr>
+    <w:sdtEndPr/>
     <w:sdtContent>
       <w:p>
         <w:pPr>
@@ -4261,7 +4515,7 @@
 </file>
 
 <file path=word/footnotes.xml><?xml version="1.0" encoding="utf-8"?>
-<w:footnotes xmlns:wpc="http://schemas.microsoft.com/office/word/2010/wordprocessingCanvas" xmlns:cx="http://schemas.microsoft.com/office/drawing/2014/chartex" xmlns:cx1="http://schemas.microsoft.com/office/drawing/2015/9/8/chartex" xmlns:cx2="http://schemas.microsoft.com/office/drawing/2015/10/21/chartex" xmlns:cx3="http://schemas.microsoft.com/office/drawing/2016/5/9/chartex" xmlns:cx4="http://schemas.microsoft.com/office/drawing/2016/5/10/chartex" xmlns:cx5="http://schemas.microsoft.com/office/drawing/2016/5/11/chartex" xmlns:cx6="http://schemas.microsoft.com/office/drawing/2016/5/12/chartex" xmlns:cx7="http://schemas.microsoft.com/office/drawing/2016/5/13/chartex" xmlns:cx8="http://schemas.microsoft.com/office/drawing/2016/5/14/chartex" xmlns:mc="http://schemas.openxmlformats.org/markup-compatibility/2006" xmlns:aink="http://schemas.microsoft.com/office/drawing/2016/ink" xmlns:am3d="http://schemas.microsoft.com/office/drawing/2017/model3d" xmlns:o="urn:schemas-microsoft-com:office:office" xmlns:oel="http://schemas.microsoft.com/office/2019/extlst" xmlns:r="http://schemas.openxmlformats.org/officeDocument/2006/relationships" xmlns:m="http://schemas.openxmlformats.org/officeDocument/2006/math" xmlns:v="urn:schemas-microsoft-com:vml" xmlns:wp14="http://schemas.microsoft.com/office/word/2010/wordprocessingDrawing" xmlns:wp="http://schemas.openxmlformats.org/drawingml/2006/wordprocessingDrawing" xmlns:w10="urn:schemas-microsoft-com:office:word" xmlns:w="http://schemas.openxmlformats.org/wordprocessingml/2006/main" xmlns:w14="http://schemas.microsoft.com/office/word/2010/wordml" xmlns:w15="http://schemas.microsoft.com/office/word/2012/wordml" xmlns:w16cex="http://schemas.microsoft.com/office/word/2018/wordml/cex" xmlns:w16cid="http://schemas.microsoft.com/office/word/2016/wordml/cid" xmlns:w16="http://schemas.microsoft.com/office/word/2018/wordml" xmlns:w16sdtdh="http://schemas.microsoft.com/office/word/2020/wordml/sdtdatahash" xmlns:w16se="http://schemas.microsoft.com/office/word/2015/wordml/symex" xmlns:wpg="http://schemas.microsoft.com/office/word/2010/wordprocessingGroup" xmlns:wpi="http://schemas.microsoft.com/office/word/2010/wordprocessingInk" xmlns:wne="http://schemas.microsoft.com/office/word/2006/wordml" xmlns:wps="http://schemas.microsoft.com/office/word/2010/wordprocessingShape" mc:Ignorable="w14 w15 w16se w16cid w16 w16cex w16sdtdh wp14">
+<w:footnotes xmlns:wpc="http://schemas.microsoft.com/office/word/2010/wordprocessingCanvas" xmlns:cx="http://schemas.microsoft.com/office/drawing/2014/chartex" xmlns:cx1="http://schemas.microsoft.com/office/drawing/2015/9/8/chartex" xmlns:mc="http://schemas.openxmlformats.org/markup-compatibility/2006" xmlns:o="urn:schemas-microsoft-com:office:office" xmlns:r="http://schemas.openxmlformats.org/officeDocument/2006/relationships" xmlns:m="http://schemas.openxmlformats.org/officeDocument/2006/math" xmlns:v="urn:schemas-microsoft-com:vml" xmlns:wp14="http://schemas.microsoft.com/office/word/2010/wordprocessingDrawing" xmlns:wp="http://schemas.openxmlformats.org/drawingml/2006/wordprocessingDrawing" xmlns:w10="urn:schemas-microsoft-com:office:word" xmlns:w="http://schemas.openxmlformats.org/wordprocessingml/2006/main" xmlns:w14="http://schemas.microsoft.com/office/word/2010/wordml" xmlns:w15="http://schemas.microsoft.com/office/word/2012/wordml" xmlns:w16se="http://schemas.microsoft.com/office/word/2015/wordml/symex" xmlns:wpg="http://schemas.microsoft.com/office/word/2010/wordprocessingGroup" xmlns:wpi="http://schemas.microsoft.com/office/word/2010/wordprocessingInk" xmlns:wne="http://schemas.microsoft.com/office/word/2006/wordml" xmlns:wps="http://schemas.microsoft.com/office/word/2010/wordprocessingShape" mc:Ignorable="w14 w15 w16se wp14">
   <w:footnote w:type="separator" w:id="-1">
     <w:p>
       <w:pPr>
@@ -4293,7 +4547,7 @@
 </file>
 
 <file path=word/numbering.xml><?xml version="1.0" encoding="utf-8"?>
-<w:numbering xmlns:wpc="http://schemas.microsoft.com/office/word/2010/wordprocessingCanvas" xmlns:cx="http://schemas.microsoft.com/office/drawing/2014/chartex" xmlns:cx1="http://schemas.microsoft.com/office/drawing/2015/9/8/chartex" xmlns:cx2="http://schemas.microsoft.com/office/drawing/2015/10/21/chartex" xmlns:cx3="http://schemas.microsoft.com/office/drawing/2016/5/9/chartex" xmlns:cx4="http://schemas.microsoft.com/office/drawing/2016/5/10/chartex" xmlns:cx5="http://schemas.microsoft.com/office/drawing/2016/5/11/chartex" xmlns:cx6="http://schemas.microsoft.com/office/drawing/2016/5/12/chartex" xmlns:cx7="http://schemas.microsoft.com/office/drawing/2016/5/13/chartex" xmlns:cx8="http://schemas.microsoft.com/office/drawing/2016/5/14/chartex" xmlns:mc="http://schemas.openxmlformats.org/markup-compatibility/2006" xmlns:aink="http://schemas.microsoft.com/office/drawing/2016/ink" xmlns:am3d="http://schemas.microsoft.com/office/drawing/2017/model3d" xmlns:o="urn:schemas-microsoft-com:office:office" xmlns:oel="http://schemas.microsoft.com/office/2019/extlst" xmlns:r="http://schemas.openxmlformats.org/officeDocument/2006/relationships" xmlns:m="http://schemas.openxmlformats.org/officeDocument/2006/math" xmlns:v="urn:schemas-microsoft-com:vml" xmlns:wp14="http://schemas.microsoft.com/office/word/2010/wordprocessingDrawing" xmlns:wp="http://schemas.openxmlformats.org/drawingml/2006/wordprocessingDrawing" xmlns:w10="urn:schemas-microsoft-com:office:word" xmlns:w="http://schemas.openxmlformats.org/wordprocessingml/2006/main" xmlns:w14="http://schemas.microsoft.com/office/word/2010/wordml" xmlns:w15="http://schemas.microsoft.com/office/word/2012/wordml" xmlns:w16cex="http://schemas.microsoft.com/office/word/2018/wordml/cex" xmlns:w16cid="http://schemas.microsoft.com/office/word/2016/wordml/cid" xmlns:w16="http://schemas.microsoft.com/office/word/2018/wordml" xmlns:w16sdtdh="http://schemas.microsoft.com/office/word/2020/wordml/sdtdatahash" xmlns:w16se="http://schemas.microsoft.com/office/word/2015/wordml/symex" xmlns:wpg="http://schemas.microsoft.com/office/word/2010/wordprocessingGroup" xmlns:wpi="http://schemas.microsoft.com/office/word/2010/wordprocessingInk" xmlns:wne="http://schemas.microsoft.com/office/word/2006/wordml" xmlns:wps="http://schemas.microsoft.com/office/word/2010/wordprocessingShape" mc:Ignorable="w14 w15 w16se w16cid w16 w16cex w16sdtdh wp14">
+<w:numbering xmlns:wpc="http://schemas.microsoft.com/office/word/2010/wordprocessingCanvas" xmlns:cx="http://schemas.microsoft.com/office/drawing/2014/chartex" xmlns:cx1="http://schemas.microsoft.com/office/drawing/2015/9/8/chartex" xmlns:mc="http://schemas.openxmlformats.org/markup-compatibility/2006" xmlns:o="urn:schemas-microsoft-com:office:office" xmlns:r="http://schemas.openxmlformats.org/officeDocument/2006/relationships" xmlns:m="http://schemas.openxmlformats.org/officeDocument/2006/math" xmlns:v="urn:schemas-microsoft-com:vml" xmlns:wp14="http://schemas.microsoft.com/office/word/2010/wordprocessingDrawing" xmlns:wp="http://schemas.openxmlformats.org/drawingml/2006/wordprocessingDrawing" xmlns:w10="urn:schemas-microsoft-com:office:word" xmlns:w="http://schemas.openxmlformats.org/wordprocessingml/2006/main" xmlns:w14="http://schemas.microsoft.com/office/word/2010/wordml" xmlns:w15="http://schemas.microsoft.com/office/word/2012/wordml" xmlns:w16se="http://schemas.microsoft.com/office/word/2015/wordml/symex" xmlns:wpg="http://schemas.microsoft.com/office/word/2010/wordprocessingGroup" xmlns:wpi="http://schemas.microsoft.com/office/word/2010/wordprocessingInk" xmlns:wne="http://schemas.microsoft.com/office/word/2006/wordml" xmlns:wps="http://schemas.microsoft.com/office/word/2010/wordprocessingShape" mc:Ignorable="w14 w15 w16se wp14">
   <w:abstractNum w:abstractNumId="0" w15:restartNumberingAfterBreak="0">
     <w:nsid w:val="0E49372E"/>
     <w:multiLevelType w:val="hybridMultilevel"/>
@@ -4822,29 +5076,29 @@
       </w:pPr>
     </w:lvl>
   </w:abstractNum>
-  <w:num w:numId="1" w16cid:durableId="276640955">
+  <w:num w:numId="1">
     <w:abstractNumId w:val="0"/>
   </w:num>
-  <w:num w:numId="2" w16cid:durableId="492717439">
+  <w:num w:numId="2">
     <w:abstractNumId w:val="5"/>
   </w:num>
-  <w:num w:numId="3" w16cid:durableId="1021206192">
+  <w:num w:numId="3">
     <w:abstractNumId w:val="4"/>
   </w:num>
-  <w:num w:numId="4" w16cid:durableId="1090660772">
+  <w:num w:numId="4">
     <w:abstractNumId w:val="1"/>
   </w:num>
-  <w:num w:numId="5" w16cid:durableId="1704865715">
+  <w:num w:numId="5">
     <w:abstractNumId w:val="3"/>
   </w:num>
-  <w:num w:numId="6" w16cid:durableId="1977449989">
+  <w:num w:numId="6">
     <w:abstractNumId w:val="2"/>
   </w:num>
 </w:numbering>
 </file>
 
 <file path=word/styles.xml><?xml version="1.0" encoding="utf-8"?>
-<w:styles xmlns:mc="http://schemas.openxmlformats.org/markup-compatibility/2006" xmlns:r="http://schemas.openxmlformats.org/officeDocument/2006/relationships" xmlns:w="http://schemas.openxmlformats.org/wordprocessingml/2006/main" xmlns:w14="http://schemas.microsoft.com/office/word/2010/wordml" xmlns:w15="http://schemas.microsoft.com/office/word/2012/wordml" xmlns:w16cex="http://schemas.microsoft.com/office/word/2018/wordml/cex" xmlns:w16cid="http://schemas.microsoft.com/office/word/2016/wordml/cid" xmlns:w16="http://schemas.microsoft.com/office/word/2018/wordml" xmlns:w16sdtdh="http://schemas.microsoft.com/office/word/2020/wordml/sdtdatahash" xmlns:w16se="http://schemas.microsoft.com/office/word/2015/wordml/symex" mc:Ignorable="w14 w15 w16se w16cid w16 w16cex w16sdtdh">
+<w:styles xmlns:mc="http://schemas.openxmlformats.org/markup-compatibility/2006" xmlns:r="http://schemas.openxmlformats.org/officeDocument/2006/relationships" xmlns:w="http://schemas.openxmlformats.org/wordprocessingml/2006/main" xmlns:w14="http://schemas.microsoft.com/office/word/2010/wordml" xmlns:w15="http://schemas.microsoft.com/office/word/2012/wordml" xmlns:w16se="http://schemas.microsoft.com/office/word/2015/wordml/symex" mc:Ignorable="w14 w15 w16se">
   <w:docDefaults>
     <w:rPrDefault>
       <w:rPr>
@@ -4860,7 +5114,7 @@
       </w:pPr>
     </w:pPrDefault>
   </w:docDefaults>
-  <w:latentStyles w:defLockedState="0" w:defUIPriority="99" w:defSemiHidden="0" w:defUnhideWhenUsed="0" w:defQFormat="0" w:count="376">
+  <w:latentStyles w:defLockedState="0" w:defUIPriority="99" w:defSemiHidden="0" w:defUnhideWhenUsed="0" w:defQFormat="0" w:count="371">
     <w:lsdException w:name="Normal" w:uiPriority="0" w:qFormat="1"/>
     <w:lsdException w:name="heading 1" w:uiPriority="9" w:qFormat="1"/>
     <w:lsdException w:name="heading 2" w:semiHidden="1" w:uiPriority="9" w:unhideWhenUsed="1" w:qFormat="1"/>
@@ -5232,11 +5486,6 @@
     <w:lsdException w:name="List Table 5 Dark Accent 6" w:uiPriority="50"/>
     <w:lsdException w:name="List Table 6 Colorful Accent 6" w:uiPriority="51"/>
     <w:lsdException w:name="List Table 7 Colorful Accent 6" w:uiPriority="52"/>
-    <w:lsdException w:name="Mention" w:semiHidden="1" w:unhideWhenUsed="1"/>
-    <w:lsdException w:name="Smart Hyperlink" w:semiHidden="1" w:unhideWhenUsed="1"/>
-    <w:lsdException w:name="Hashtag" w:semiHidden="1" w:unhideWhenUsed="1"/>
-    <w:lsdException w:name="Unresolved Mention" w:semiHidden="1" w:unhideWhenUsed="1"/>
-    <w:lsdException w:name="Smart Link" w:semiHidden="1" w:unhideWhenUsed="1"/>
   </w:latentStyles>
   <w:style w:type="paragraph" w:default="1" w:styleId="a">
     <w:name w:val="Normal"/>
